--- a/기획안 v2.docx
+++ b/기획안 v2.docx
@@ -196,9 +196,6 @@
           <w:numId w:val="5"/>
         </w:numPr>
         <w:ind w:leftChars="0"/>
-        <w:rPr>
-          <w:rFonts w:hint="eastAsia"/>
-        </w:rPr>
       </w:pPr>
       <w:r>
         <w:rPr>
@@ -803,7 +800,7 @@
         </w:numPr>
         <w:ind w:leftChars="0"/>
         <w:rPr>
-          <w:rFonts w:eastAsiaTheme="minorHAnsi" w:hint="eastAsia"/>
+          <w:rFonts w:eastAsiaTheme="minorHAnsi"/>
         </w:rPr>
       </w:pPr>
       <w:r>
@@ -1374,20 +1371,13 @@
       </w:r>
     </w:p>
     <w:p>
+      <w:pPr>
+        <w:rPr>
+          <w:rFonts w:hint="eastAsia"/>
+        </w:rPr>
+      </w:pPr>
       <w:r>
         <w:t xml:space="preserve">- </w:t>
-      </w:r>
-    </w:p>
-    <w:p>
-      <w:pPr>
-        <w:widowControl/>
-        <w:wordWrap/>
-        <w:autoSpaceDE/>
-        <w:autoSpaceDN/>
-      </w:pPr>
-      <w:r>
-        <w:lastRenderedPageBreak/>
-        <w:br w:type="page"/>
       </w:r>
     </w:p>
     <w:p>
@@ -1796,6 +1786,365 @@
         </w:rPr>
         <w:t>보상형 광고 시스템</w:t>
       </w:r>
+    </w:p>
+    <w:p>
+      <w:pPr>
+        <w:tabs>
+          <w:tab w:val="left" w:pos="1912"/>
+        </w:tabs>
+        <w:rPr>
+          <w:rFonts w:eastAsiaTheme="minorHAnsi"/>
+        </w:rPr>
+      </w:pPr>
+      <w:proofErr w:type="spellStart"/>
+      <w:r>
+        <w:rPr>
+          <w:rFonts w:eastAsiaTheme="minorHAnsi" w:hint="eastAsia"/>
+        </w:rPr>
+        <w:lastRenderedPageBreak/>
+        <w:t>레벨업시</w:t>
+      </w:r>
+      <w:proofErr w:type="spellEnd"/>
+      <w:r>
+        <w:rPr>
+          <w:rFonts w:eastAsiaTheme="minorHAnsi" w:hint="eastAsia"/>
+        </w:rPr>
+        <w:t xml:space="preserve"> 강화 요소</w:t>
+      </w:r>
+      <w:r>
+        <w:rPr>
+          <w:rFonts w:eastAsiaTheme="minorHAnsi"/>
+        </w:rPr>
+        <w:tab/>
+      </w:r>
+    </w:p>
+    <w:p>
+      <w:pPr>
+        <w:rPr>
+          <w:rFonts w:eastAsiaTheme="minorHAnsi"/>
+        </w:rPr>
+      </w:pPr>
+    </w:p>
+    <w:p>
+      <w:pPr>
+        <w:pStyle w:val="a3"/>
+        <w:numPr>
+          <w:ilvl w:val="0"/>
+          <w:numId w:val="5"/>
+        </w:numPr>
+        <w:ind w:leftChars="0"/>
+        <w:rPr>
+          <w:rFonts w:eastAsiaTheme="minorHAnsi"/>
+        </w:rPr>
+      </w:pPr>
+      <w:r>
+        <w:rPr>
+          <w:rFonts w:eastAsiaTheme="minorHAnsi" w:hint="eastAsia"/>
+        </w:rPr>
+        <w:t>공격력 강화</w:t>
+      </w:r>
+    </w:p>
+    <w:p>
+      <w:pPr>
+        <w:pStyle w:val="a3"/>
+        <w:numPr>
+          <w:ilvl w:val="0"/>
+          <w:numId w:val="5"/>
+        </w:numPr>
+        <w:ind w:leftChars="0"/>
+        <w:rPr>
+          <w:rFonts w:eastAsiaTheme="minorHAnsi"/>
+        </w:rPr>
+      </w:pPr>
+      <w:r>
+        <w:rPr>
+          <w:rFonts w:eastAsiaTheme="minorHAnsi" w:hint="eastAsia"/>
+        </w:rPr>
+        <w:t>공격속도 강화</w:t>
+      </w:r>
+    </w:p>
+    <w:p>
+      <w:pPr>
+        <w:pStyle w:val="a3"/>
+        <w:numPr>
+          <w:ilvl w:val="0"/>
+          <w:numId w:val="5"/>
+        </w:numPr>
+        <w:ind w:leftChars="0"/>
+        <w:rPr>
+          <w:rFonts w:eastAsiaTheme="minorHAnsi"/>
+        </w:rPr>
+      </w:pPr>
+      <w:r>
+        <w:rPr>
+          <w:rFonts w:eastAsiaTheme="minorHAnsi" w:hint="eastAsia"/>
+        </w:rPr>
+        <w:t>체력강화</w:t>
+      </w:r>
+    </w:p>
+    <w:p>
+      <w:pPr>
+        <w:pStyle w:val="a3"/>
+        <w:numPr>
+          <w:ilvl w:val="0"/>
+          <w:numId w:val="5"/>
+        </w:numPr>
+        <w:ind w:leftChars="0"/>
+        <w:rPr>
+          <w:rFonts w:eastAsiaTheme="minorHAnsi"/>
+        </w:rPr>
+      </w:pPr>
+      <w:r>
+        <w:rPr>
+          <w:rFonts w:eastAsiaTheme="minorHAnsi" w:hint="eastAsia"/>
+        </w:rPr>
+        <w:t>체력회복 강화</w:t>
+      </w:r>
+    </w:p>
+    <w:p>
+      <w:pPr>
+        <w:pStyle w:val="a3"/>
+        <w:numPr>
+          <w:ilvl w:val="0"/>
+          <w:numId w:val="5"/>
+        </w:numPr>
+        <w:ind w:leftChars="0"/>
+        <w:rPr>
+          <w:rFonts w:eastAsiaTheme="minorHAnsi"/>
+        </w:rPr>
+      </w:pPr>
+      <w:proofErr w:type="gramStart"/>
+      <w:r>
+        <w:rPr>
+          <w:rFonts w:eastAsiaTheme="minorHAnsi" w:hint="eastAsia"/>
+        </w:rPr>
+        <w:t xml:space="preserve">공격횟수 </w:t>
+      </w:r>
+      <w:r>
+        <w:rPr>
+          <w:rFonts w:eastAsiaTheme="minorHAnsi"/>
+        </w:rPr>
+        <w:t xml:space="preserve"> </w:t>
+      </w:r>
+      <w:r>
+        <w:rPr>
+          <w:rFonts w:eastAsiaTheme="minorHAnsi" w:hint="eastAsia"/>
+        </w:rPr>
+        <w:t>증가</w:t>
+      </w:r>
+      <w:proofErr w:type="gramEnd"/>
+    </w:p>
+    <w:p>
+      <w:pPr>
+        <w:pStyle w:val="a3"/>
+        <w:numPr>
+          <w:ilvl w:val="0"/>
+          <w:numId w:val="5"/>
+        </w:numPr>
+        <w:ind w:leftChars="0"/>
+        <w:rPr>
+          <w:rFonts w:eastAsiaTheme="minorHAnsi"/>
+        </w:rPr>
+      </w:pPr>
+      <w:r>
+        <w:rPr>
+          <w:rFonts w:eastAsiaTheme="minorHAnsi" w:hint="eastAsia"/>
+        </w:rPr>
+        <w:t xml:space="preserve">번개신의 가호 </w:t>
+      </w:r>
+      <w:r>
+        <w:rPr>
+          <w:rFonts w:eastAsiaTheme="minorHAnsi"/>
+        </w:rPr>
+        <w:t>(</w:t>
+      </w:r>
+      <w:r>
+        <w:rPr>
+          <w:rFonts w:eastAsiaTheme="minorHAnsi" w:hint="eastAsia"/>
+        </w:rPr>
+        <w:t>번개속성)</w:t>
+      </w:r>
+    </w:p>
+    <w:p>
+      <w:pPr>
+        <w:pStyle w:val="a3"/>
+        <w:numPr>
+          <w:ilvl w:val="0"/>
+          <w:numId w:val="5"/>
+        </w:numPr>
+        <w:ind w:leftChars="0"/>
+        <w:rPr>
+          <w:rFonts w:eastAsiaTheme="minorHAnsi"/>
+        </w:rPr>
+      </w:pPr>
+      <w:r>
+        <w:rPr>
+          <w:rFonts w:eastAsiaTheme="minorHAnsi" w:hint="eastAsia"/>
+        </w:rPr>
+        <w:t>화염신의 가호</w:t>
+      </w:r>
+      <w:r>
+        <w:rPr>
+          <w:rFonts w:eastAsiaTheme="minorHAnsi"/>
+        </w:rPr>
+        <w:t xml:space="preserve"> (</w:t>
+      </w:r>
+      <w:r>
+        <w:rPr>
+          <w:rFonts w:eastAsiaTheme="minorHAnsi" w:hint="eastAsia"/>
+        </w:rPr>
+        <w:t>화염속성)</w:t>
+      </w:r>
+    </w:p>
+    <w:p>
+      <w:pPr>
+        <w:pStyle w:val="a3"/>
+        <w:numPr>
+          <w:ilvl w:val="0"/>
+          <w:numId w:val="5"/>
+        </w:numPr>
+        <w:ind w:leftChars="0"/>
+        <w:rPr>
+          <w:rFonts w:eastAsiaTheme="minorHAnsi"/>
+        </w:rPr>
+      </w:pPr>
+      <w:r>
+        <w:rPr>
+          <w:rFonts w:eastAsiaTheme="minorHAnsi" w:hint="eastAsia"/>
+        </w:rPr>
+        <w:t>겨울신의 가호</w:t>
+      </w:r>
+      <w:r>
+        <w:rPr>
+          <w:rFonts w:eastAsiaTheme="minorHAnsi"/>
+        </w:rPr>
+        <w:t xml:space="preserve"> (</w:t>
+      </w:r>
+      <w:r>
+        <w:rPr>
+          <w:rFonts w:eastAsiaTheme="minorHAnsi" w:hint="eastAsia"/>
+        </w:rPr>
+        <w:t>얼음속성)</w:t>
+      </w:r>
+    </w:p>
+    <w:p>
+      <w:pPr>
+        <w:pStyle w:val="a3"/>
+        <w:numPr>
+          <w:ilvl w:val="0"/>
+          <w:numId w:val="5"/>
+        </w:numPr>
+        <w:ind w:leftChars="0"/>
+        <w:rPr>
+          <w:rFonts w:eastAsiaTheme="minorHAnsi"/>
+        </w:rPr>
+      </w:pPr>
+      <w:proofErr w:type="spellStart"/>
+      <w:r>
+        <w:rPr>
+          <w:rFonts w:eastAsiaTheme="minorHAnsi" w:hint="eastAsia"/>
+        </w:rPr>
+        <w:t>독뎀부여</w:t>
+      </w:r>
+      <w:proofErr w:type="spellEnd"/>
+    </w:p>
+    <w:p>
+      <w:pPr>
+        <w:pStyle w:val="a3"/>
+        <w:numPr>
+          <w:ilvl w:val="0"/>
+          <w:numId w:val="5"/>
+        </w:numPr>
+        <w:ind w:leftChars="0"/>
+        <w:rPr>
+          <w:rFonts w:eastAsiaTheme="minorHAnsi"/>
+        </w:rPr>
+      </w:pPr>
+      <w:proofErr w:type="spellStart"/>
+      <w:r>
+        <w:rPr>
+          <w:rFonts w:eastAsiaTheme="minorHAnsi" w:hint="eastAsia"/>
+        </w:rPr>
+        <w:t>드론</w:t>
+      </w:r>
+      <w:proofErr w:type="spellEnd"/>
+      <w:r>
+        <w:rPr>
+          <w:rFonts w:eastAsiaTheme="minorHAnsi" w:hint="eastAsia"/>
+        </w:rPr>
+        <w:t>(자동공격)</w:t>
+      </w:r>
+      <w:r>
+        <w:rPr>
+          <w:rFonts w:eastAsiaTheme="minorHAnsi"/>
+        </w:rPr>
+        <w:t xml:space="preserve"> </w:t>
+      </w:r>
+      <w:r>
+        <w:rPr>
+          <w:rFonts w:eastAsiaTheme="minorHAnsi" w:hint="eastAsia"/>
+        </w:rPr>
+        <w:t>-공격보조</w:t>
+      </w:r>
+    </w:p>
+    <w:p>
+      <w:pPr>
+        <w:pStyle w:val="a3"/>
+        <w:numPr>
+          <w:ilvl w:val="0"/>
+          <w:numId w:val="5"/>
+        </w:numPr>
+        <w:ind w:leftChars="0"/>
+        <w:rPr>
+          <w:rFonts w:eastAsiaTheme="minorHAnsi"/>
+        </w:rPr>
+      </w:pPr>
+      <w:r>
+        <w:rPr>
+          <w:rFonts w:eastAsiaTheme="minorHAnsi" w:hint="eastAsia"/>
+        </w:rPr>
+        <w:t>관통부여</w:t>
+      </w:r>
+    </w:p>
+    <w:p>
+      <w:pPr>
+        <w:pStyle w:val="a3"/>
+        <w:numPr>
+          <w:ilvl w:val="0"/>
+          <w:numId w:val="5"/>
+        </w:numPr>
+        <w:ind w:leftChars="0"/>
+        <w:rPr>
+          <w:rFonts w:eastAsiaTheme="minorHAnsi"/>
+        </w:rPr>
+      </w:pPr>
+      <w:proofErr w:type="spellStart"/>
+      <w:r>
+        <w:rPr>
+          <w:rFonts w:eastAsiaTheme="minorHAnsi" w:hint="eastAsia"/>
+        </w:rPr>
+        <w:t>넉백</w:t>
+      </w:r>
+      <w:proofErr w:type="spellEnd"/>
+      <w:r>
+        <w:rPr>
+          <w:rFonts w:eastAsiaTheme="minorHAnsi" w:hint="eastAsia"/>
+        </w:rPr>
+        <w:t xml:space="preserve"> 강화</w:t>
+      </w:r>
+    </w:p>
+    <w:p>
+      <w:pPr>
+        <w:pStyle w:val="a3"/>
+        <w:numPr>
+          <w:ilvl w:val="0"/>
+          <w:numId w:val="5"/>
+        </w:numPr>
+        <w:ind w:leftChars="0"/>
+        <w:rPr>
+          <w:rFonts w:eastAsiaTheme="minorHAnsi" w:hint="eastAsia"/>
+        </w:rPr>
+      </w:pPr>
     </w:p>
     <w:sectPr>
       <w:pgSz w:w="11906" w:h="16838"/>

--- a/기획안 v2.docx
+++ b/기획안 v2.docx
@@ -1,6 +1,6 @@
 
 <file path=word/document.xml><?xml version="1.0" encoding="utf-8"?>
-<w:document xmlns:wpc="http://schemas.microsoft.com/office/word/2010/wordprocessingCanvas" xmlns:cx="http://schemas.microsoft.com/office/drawing/2014/chartex" xmlns:cx1="http://schemas.microsoft.com/office/drawing/2015/9/8/chartex" xmlns:cx2="http://schemas.microsoft.com/office/drawing/2015/10/21/chartex" xmlns:cx3="http://schemas.microsoft.com/office/drawing/2016/5/9/chartex" xmlns:cx4="http://schemas.microsoft.com/office/drawing/2016/5/10/chartex" xmlns:cx5="http://schemas.microsoft.com/office/drawing/2016/5/11/chartex" xmlns:cx6="http://schemas.microsoft.com/office/drawing/2016/5/12/chartex" xmlns:cx7="http://schemas.microsoft.com/office/drawing/2016/5/13/chartex" xmlns:cx8="http://schemas.microsoft.com/office/drawing/2016/5/14/chartex" xmlns:mc="http://schemas.openxmlformats.org/markup-compatibility/2006" xmlns:aink="http://schemas.microsoft.com/office/drawing/2016/ink" xmlns:am3d="http://schemas.microsoft.com/office/drawing/2017/model3d" xmlns:o="urn:schemas-microsoft-com:office:office" xmlns:r="http://schemas.openxmlformats.org/officeDocument/2006/relationships" xmlns:m="http://schemas.openxmlformats.org/officeDocument/2006/math" xmlns:v="urn:schemas-microsoft-com:vml" xmlns:wp14="http://schemas.microsoft.com/office/word/2010/wordprocessingDrawing" xmlns:wp="http://schemas.openxmlformats.org/drawingml/2006/wordprocessingDrawing" xmlns:w10="urn:schemas-microsoft-com:office:word" xmlns:w="http://schemas.openxmlformats.org/wordprocessingml/2006/main" xmlns:w14="http://schemas.microsoft.com/office/word/2010/wordml" xmlns:w15="http://schemas.microsoft.com/office/word/2012/wordml" xmlns:w16cex="http://schemas.microsoft.com/office/word/2018/wordml/cex" xmlns:w16cid="http://schemas.microsoft.com/office/word/2016/wordml/cid" xmlns:w16="http://schemas.microsoft.com/office/word/2018/wordml" xmlns:w16sdtdh="http://schemas.microsoft.com/office/word/2020/wordml/sdtdatahash" xmlns:w16se="http://schemas.microsoft.com/office/word/2015/wordml/symex" xmlns:wpg="http://schemas.microsoft.com/office/word/2010/wordprocessingGroup" xmlns:wpi="http://schemas.microsoft.com/office/word/2010/wordprocessingInk" xmlns:wne="http://schemas.microsoft.com/office/word/2006/wordml" xmlns:wps="http://schemas.microsoft.com/office/word/2010/wordprocessingShape" mc:Ignorable="w14 w15 w16se w16cid w16 w16cex w16sdtdh wp14">
+<w:document xmlns:wpc="http://schemas.microsoft.com/office/word/2010/wordprocessingCanvas" xmlns:cx="http://schemas.microsoft.com/office/drawing/2014/chartex" xmlns:cx1="http://schemas.microsoft.com/office/drawing/2015/9/8/chartex" xmlns:cx2="http://schemas.microsoft.com/office/drawing/2015/10/21/chartex" xmlns:cx3="http://schemas.microsoft.com/office/drawing/2016/5/9/chartex" xmlns:cx4="http://schemas.microsoft.com/office/drawing/2016/5/10/chartex" xmlns:cx5="http://schemas.microsoft.com/office/drawing/2016/5/11/chartex" xmlns:cx6="http://schemas.microsoft.com/office/drawing/2016/5/12/chartex" xmlns:cx7="http://schemas.microsoft.com/office/drawing/2016/5/13/chartex" xmlns:cx8="http://schemas.microsoft.com/office/drawing/2016/5/14/chartex" xmlns:mc="http://schemas.openxmlformats.org/markup-compatibility/2006" xmlns:aink="http://schemas.microsoft.com/office/drawing/2016/ink" xmlns:am3d="http://schemas.microsoft.com/office/drawing/2017/model3d" xmlns:o="urn:schemas-microsoft-com:office:office" xmlns:r="http://schemas.openxmlformats.org/officeDocument/2006/relationships" xmlns:m="http://schemas.openxmlformats.org/officeDocument/2006/math" xmlns:v="urn:schemas-microsoft-com:vml" xmlns:wp14="http://schemas.microsoft.com/office/word/2010/wordprocessingDrawing" xmlns:wp="http://schemas.openxmlformats.org/drawingml/2006/wordprocessingDrawing" xmlns:w10="urn:schemas-microsoft-com:office:word" xmlns:w="http://schemas.openxmlformats.org/wordprocessingml/2006/main" xmlns:w14="http://schemas.microsoft.com/office/word/2010/wordml" xmlns:w15="http://schemas.microsoft.com/office/word/2012/wordml" xmlns:w16cex="http://schemas.microsoft.com/office/word/2018/wordml/cex" xmlns:w16cid="http://schemas.microsoft.com/office/word/2016/wordml/cid" xmlns:w16="http://schemas.microsoft.com/office/word/2018/wordml" xmlns:w16se="http://schemas.microsoft.com/office/word/2015/wordml/symex" xmlns:wpg="http://schemas.microsoft.com/office/word/2010/wordprocessingGroup" xmlns:wpi="http://schemas.microsoft.com/office/word/2010/wordprocessingInk" xmlns:wne="http://schemas.microsoft.com/office/word/2006/wordml" xmlns:wps="http://schemas.microsoft.com/office/word/2010/wordprocessingShape" mc:Ignorable="w14 w15 w16se w16cid w16 w16cex wp14">
   <w:body>
     <w:p>
       <w:pPr>
@@ -1371,11 +1371,6 @@
       </w:r>
     </w:p>
     <w:p>
-      <w:pPr>
-        <w:rPr>
-          <w:rFonts w:hint="eastAsia"/>
-        </w:rPr>
-      </w:pPr>
       <w:r>
         <w:t xml:space="preserve">- </w:t>
       </w:r>
@@ -1666,16 +1661,133 @@
         <w:t>참고</w:t>
       </w:r>
     </w:p>
-    <w:p>
+    <w:p/>
+    <w:p/>
+    <w:p/>
+    <w:p>
+      <w:pPr>
+        <w:rPr>
+          <w:b/>
+          <w:bCs/>
+          <w:sz w:val="24"/>
+          <w:szCs w:val="28"/>
+        </w:rPr>
+      </w:pPr>
+      <w:r>
+        <w:rPr>
+          <w:rFonts w:hint="eastAsia"/>
+          <w:b/>
+          <w:bCs/>
+          <w:sz w:val="24"/>
+          <w:szCs w:val="28"/>
+        </w:rPr>
+        <w:t>5</w:t>
+      </w:r>
+      <w:r>
+        <w:rPr>
+          <w:b/>
+          <w:bCs/>
+          <w:sz w:val="24"/>
+          <w:szCs w:val="28"/>
+        </w:rPr>
+        <w:t xml:space="preserve">. </w:t>
+      </w:r>
+      <w:r>
+        <w:rPr>
+          <w:rFonts w:hint="eastAsia"/>
+          <w:b/>
+          <w:bCs/>
+          <w:sz w:val="24"/>
+          <w:szCs w:val="28"/>
+        </w:rPr>
+        <w:t>수익 구조 설계</w:t>
+      </w:r>
+    </w:p>
+    <w:p>
+      <w:pPr>
+        <w:rPr>
+          <w:rFonts w:eastAsiaTheme="minorHAnsi"/>
+        </w:rPr>
+      </w:pPr>
+      <w:r>
+        <w:rPr>
+          <w:rFonts w:eastAsiaTheme="minorHAnsi"/>
+        </w:rPr>
+        <w:t>▣</w:t>
+      </w:r>
+      <w:r>
+        <w:rPr>
+          <w:rFonts w:eastAsiaTheme="minorHAnsi"/>
+        </w:rPr>
+        <w:t xml:space="preserve"> </w:t>
+      </w:r>
+      <w:r>
+        <w:rPr>
+          <w:rFonts w:eastAsiaTheme="minorHAnsi" w:hint="eastAsia"/>
+        </w:rPr>
+        <w:t>보상형 광고 시스템</w:t>
+      </w:r>
+    </w:p>
+    <w:p>
+      <w:pPr>
+        <w:widowControl/>
+        <w:wordWrap/>
+        <w:autoSpaceDE/>
+        <w:autoSpaceDN/>
+        <w:rPr>
+          <w:rFonts w:eastAsiaTheme="minorHAnsi"/>
+        </w:rPr>
+      </w:pPr>
+      <w:r>
+        <w:rPr>
+          <w:rFonts w:eastAsiaTheme="minorHAnsi"/>
+        </w:rPr>
+        <w:br w:type="page"/>
+      </w:r>
+    </w:p>
+    <w:p>
+      <w:pPr>
+        <w:rPr>
+          <w:rFonts w:eastAsiaTheme="minorHAnsi"/>
+        </w:rPr>
+      </w:pPr>
+      <w:proofErr w:type="spellStart"/>
+      <w:r>
+        <w:rPr>
+          <w:rFonts w:eastAsiaTheme="minorHAnsi" w:hint="eastAsia"/>
+        </w:rPr>
+        <w:lastRenderedPageBreak/>
+        <w:t>솔져</w:t>
+      </w:r>
+      <w:proofErr w:type="spellEnd"/>
+      <w:r>
+        <w:rPr>
+          <w:rFonts w:eastAsiaTheme="minorHAnsi" w:hint="eastAsia"/>
+        </w:rPr>
+        <w:t xml:space="preserve"> </w:t>
+      </w:r>
+      <w:r>
+        <w:rPr>
+          <w:rFonts w:eastAsiaTheme="minorHAnsi" w:hint="eastAsia"/>
+        </w:rPr>
+        <w:t>타입</w:t>
+      </w:r>
+    </w:p>
+    <w:p>
+      <w:pPr>
+        <w:rPr>
+          <w:rFonts w:eastAsiaTheme="minorHAnsi"/>
+        </w:rPr>
+      </w:pPr>
       <w:r>
         <w:rPr>
           <w:noProof/>
         </w:rPr>
         <w:drawing>
-          <wp:inline distT="0" distB="0" distL="0" distR="0" wp14:anchorId="4CB3206A" wp14:editId="0703D470">
-            <wp:extent cx="5715000" cy="3209925"/>
-            <wp:effectExtent l="0" t="0" r="0" b="9525"/>
-            <wp:docPr id="2" name="그림 2"/>
+          <wp:inline distT="0" distB="0" distL="0" distR="0" wp14:anchorId="72048E6A" wp14:editId="2629F13A">
+            <wp:extent cx="1587636" cy="1495426"/>
+            <wp:effectExtent l="0" t="0" r="0" b="0"/>
+            <wp:docPr id="4" name="그림 4"/>
             <wp:cNvGraphicFramePr>
               <a:graphicFrameLocks xmlns:a="http://schemas.openxmlformats.org/drawingml/2006/main" noChangeAspect="1"/>
             </wp:cNvGraphicFramePr>
@@ -1683,13 +1795,13 @@
               <a:graphicData uri="http://schemas.openxmlformats.org/drawingml/2006/picture">
                 <pic:pic xmlns:pic="http://schemas.openxmlformats.org/drawingml/2006/picture">
                   <pic:nvPicPr>
-                    <pic:cNvPr id="0" name="Picture 1"/>
+                    <pic:cNvPr id="0" name="Picture 3"/>
                     <pic:cNvPicPr>
                       <a:picLocks noChangeAspect="1" noChangeArrowheads="1"/>
                     </pic:cNvPicPr>
                   </pic:nvPicPr>
                   <pic:blipFill>
-                    <a:blip r:embed="rId8">
+                    <a:blip r:embed="rId8" cstate="print">
                       <a:extLst>
                         <a:ext uri="{28A0092B-C50C-407E-A947-70E740481C1C}">
                           <a14:useLocalDpi xmlns:a14="http://schemas.microsoft.com/office/drawing/2010/main" val="0"/>
@@ -1704,7 +1816,7 @@
                   <pic:spPr bwMode="auto">
                     <a:xfrm>
                       <a:off x="0" y="0"/>
-                      <a:ext cx="5715000" cy="3209925"/>
+                      <a:ext cx="1590353" cy="1497985"/>
                     </a:xfrm>
                     <a:prstGeom prst="rect">
                       <a:avLst/>
@@ -1721,58 +1833,152 @@
         </w:drawing>
       </w:r>
     </w:p>
-    <w:p/>
-    <w:p/>
-    <w:p>
-      <w:pPr>
-        <w:rPr>
-          <w:b/>
-          <w:bCs/>
-          <w:sz w:val="24"/>
-          <w:szCs w:val="28"/>
-        </w:rPr>
-      </w:pPr>
-      <w:r>
-        <w:rPr>
-          <w:rFonts w:hint="eastAsia"/>
-          <w:b/>
-          <w:bCs/>
-          <w:sz w:val="24"/>
-          <w:szCs w:val="28"/>
+    <w:p>
+      <w:pPr>
+        <w:rPr>
+          <w:rFonts w:eastAsiaTheme="minorHAnsi"/>
+        </w:rPr>
+      </w:pPr>
+      <w:r>
+        <w:rPr>
+          <w:rFonts w:eastAsiaTheme="minorHAnsi" w:hint="eastAsia"/>
+        </w:rPr>
+        <w:t xml:space="preserve">스킬 </w:t>
+      </w:r>
+      <w:r>
+        <w:rPr>
+          <w:rFonts w:eastAsiaTheme="minorHAnsi"/>
+        </w:rPr>
+        <w:t>1</w:t>
+      </w:r>
+    </w:p>
+    <w:p>
+      <w:pPr>
+        <w:rPr>
+          <w:rFonts w:eastAsiaTheme="minorHAnsi"/>
+        </w:rPr>
+      </w:pPr>
+      <w:r>
+        <w:rPr>
+          <w:noProof/>
+        </w:rPr>
+        <w:drawing>
+          <wp:inline distT="0" distB="0" distL="0" distR="0" wp14:anchorId="10FEFFAA" wp14:editId="4BD9F216">
+            <wp:extent cx="1219200" cy="1219200"/>
+            <wp:effectExtent l="0" t="0" r="0" b="0"/>
+            <wp:docPr id="11" name="그림 11" descr="raynor penetrati..."/>
+            <wp:cNvGraphicFramePr>
+              <a:graphicFrameLocks xmlns:a="http://schemas.openxmlformats.org/drawingml/2006/main" noChangeAspect="1"/>
+            </wp:cNvGraphicFramePr>
+            <a:graphic xmlns:a="http://schemas.openxmlformats.org/drawingml/2006/main">
+              <a:graphicData uri="http://schemas.openxmlformats.org/drawingml/2006/picture">
+                <pic:pic xmlns:pic="http://schemas.openxmlformats.org/drawingml/2006/picture">
+                  <pic:nvPicPr>
+                    <pic:cNvPr id="0" name="Picture 19" descr="raynor penetrati..."/>
+                    <pic:cNvPicPr>
+                      <a:picLocks noChangeAspect="1" noChangeArrowheads="1"/>
+                    </pic:cNvPicPr>
+                  </pic:nvPicPr>
+                  <pic:blipFill>
+                    <a:blip r:embed="rId9">
+                      <a:extLst>
+                        <a:ext uri="{28A0092B-C50C-407E-A947-70E740481C1C}">
+                          <a14:useLocalDpi xmlns:a14="http://schemas.microsoft.com/office/drawing/2010/main" val="0"/>
+                        </a:ext>
+                      </a:extLst>
+                    </a:blip>
+                    <a:srcRect/>
+                    <a:stretch>
+                      <a:fillRect/>
+                    </a:stretch>
+                  </pic:blipFill>
+                  <pic:spPr bwMode="auto">
+                    <a:xfrm>
+                      <a:off x="0" y="0"/>
+                      <a:ext cx="1219200" cy="1219200"/>
+                    </a:xfrm>
+                    <a:prstGeom prst="rect">
+                      <a:avLst/>
+                    </a:prstGeom>
+                    <a:noFill/>
+                    <a:ln>
+                      <a:noFill/>
+                    </a:ln>
+                  </pic:spPr>
+                </pic:pic>
+              </a:graphicData>
+            </a:graphic>
+          </wp:inline>
+        </w:drawing>
+      </w:r>
+    </w:p>
+    <w:p>
+      <w:pPr>
+        <w:rPr>
+          <w:rFonts w:eastAsiaTheme="minorHAnsi"/>
+        </w:rPr>
+      </w:pPr>
+      <w:r>
+        <w:rPr>
+          <w:rFonts w:eastAsiaTheme="minorHAnsi" w:hint="eastAsia"/>
+        </w:rPr>
+        <w:t>스킬2</w:t>
+      </w:r>
+    </w:p>
+    <w:p>
+      <w:pPr>
+        <w:rPr>
+          <w:rFonts w:eastAsiaTheme="minorHAnsi"/>
+        </w:rPr>
+      </w:pPr>
+      <w:r>
+        <w:rPr>
+          <w:rFonts w:eastAsiaTheme="minorHAnsi" w:hint="eastAsia"/>
+        </w:rPr>
+        <w:t>철갑탄</w:t>
+      </w:r>
+      <w:r>
+        <w:rPr>
+          <w:rFonts w:eastAsiaTheme="minorHAnsi" w:hint="eastAsia"/>
+        </w:rPr>
+        <w:t>창</w:t>
+      </w:r>
+    </w:p>
+    <w:p>
+      <w:pPr>
+        <w:rPr>
+          <w:rFonts w:eastAsiaTheme="minorHAnsi"/>
+        </w:rPr>
+      </w:pPr>
+      <w:r>
+        <w:rPr>
+          <w:rFonts w:eastAsiaTheme="minorHAnsi" w:hint="eastAsia"/>
+        </w:rPr>
+        <w:t>3</w:t>
+      </w:r>
+      <w:r>
+        <w:rPr>
+          <w:rFonts w:eastAsiaTheme="minorHAnsi"/>
+        </w:rPr>
+        <w:t>0</w:t>
+      </w:r>
+      <w:r>
+        <w:rPr>
+          <w:rFonts w:eastAsiaTheme="minorHAnsi" w:hint="eastAsia"/>
+        </w:rPr>
+        <w:t>발/</w:t>
+      </w:r>
+      <w:r>
+        <w:rPr>
+          <w:rFonts w:eastAsiaTheme="minorHAnsi"/>
         </w:rPr>
         <w:t>5</w:t>
       </w:r>
       <w:r>
         <w:rPr>
-          <w:b/>
-          <w:bCs/>
-          <w:sz w:val="24"/>
-          <w:szCs w:val="28"/>
-        </w:rPr>
-        <w:t xml:space="preserve">. </w:t>
-      </w:r>
-      <w:r>
-        <w:rPr>
-          <w:rFonts w:hint="eastAsia"/>
-          <w:b/>
-          <w:bCs/>
-          <w:sz w:val="24"/>
-          <w:szCs w:val="28"/>
-        </w:rPr>
-        <w:t>수익 구조 설계</w:t>
-      </w:r>
-    </w:p>
-    <w:p>
-      <w:pPr>
-        <w:rPr>
-          <w:rFonts w:eastAsiaTheme="minorHAnsi"/>
-        </w:rPr>
-      </w:pPr>
-      <w:r>
-        <w:rPr>
-          <w:rFonts w:eastAsiaTheme="minorHAnsi"/>
-        </w:rPr>
-        <w:t>▣</w:t>
+          <w:rFonts w:eastAsiaTheme="minorHAnsi" w:hint="eastAsia"/>
+        </w:rPr>
+        <w:t>초간 탄환이</w:t>
       </w:r>
       <w:r>
         <w:rPr>
@@ -1784,367 +1990,561 @@
         <w:rPr>
           <w:rFonts w:eastAsiaTheme="minorHAnsi" w:hint="eastAsia"/>
         </w:rPr>
-        <w:t>보상형 광고 시스템</w:t>
-      </w:r>
-    </w:p>
-    <w:p>
-      <w:pPr>
-        <w:tabs>
-          <w:tab w:val="left" w:pos="1912"/>
-        </w:tabs>
-        <w:rPr>
-          <w:rFonts w:eastAsiaTheme="minorHAnsi"/>
-        </w:rPr>
-      </w:pPr>
+        <w:t xml:space="preserve">적을 </w:t>
+      </w:r>
+      <w:r>
+        <w:rPr>
+          <w:rFonts w:eastAsiaTheme="minorHAnsi"/>
+        </w:rPr>
+        <w:t>1</w:t>
+      </w:r>
+      <w:r>
+        <w:rPr>
+          <w:rFonts w:eastAsiaTheme="minorHAnsi" w:hint="eastAsia"/>
+        </w:rPr>
+        <w:t>번 관통하며 데미지가 상승한다.</w:t>
+      </w:r>
+    </w:p>
+    <w:p>
+      <w:pPr>
+        <w:rPr>
+          <w:rFonts w:eastAsiaTheme="minorHAnsi"/>
+        </w:rPr>
+      </w:pPr>
+    </w:p>
+    <w:p>
+      <w:pPr>
+        <w:rPr>
+          <w:rFonts w:eastAsiaTheme="minorHAnsi"/>
+        </w:rPr>
+      </w:pPr>
+      <w:r>
+        <w:rPr>
+          <w:rFonts w:eastAsiaTheme="minorHAnsi" w:hint="eastAsia"/>
+        </w:rPr>
+        <w:t>스킬</w:t>
+      </w:r>
+      <w:r>
+        <w:rPr>
+          <w:rFonts w:eastAsiaTheme="minorHAnsi" w:hint="eastAsia"/>
+        </w:rPr>
+        <w:t>3</w:t>
+      </w:r>
+    </w:p>
+    <w:p>
+      <w:pPr>
+        <w:rPr>
+          <w:rFonts w:eastAsiaTheme="minorHAnsi"/>
+        </w:rPr>
+      </w:pPr>
+      <w:r>
+        <w:rPr>
+          <w:noProof/>
+        </w:rPr>
+        <w:drawing>
+          <wp:inline distT="0" distB="0" distL="0" distR="0" wp14:anchorId="329409BD" wp14:editId="0C6B8641">
+            <wp:extent cx="895350" cy="895350"/>
+            <wp:effectExtent l="0" t="0" r="0" b="0"/>
+            <wp:docPr id="6" name="그림 6" descr="raynor hyperion"/>
+            <wp:cNvGraphicFramePr>
+              <a:graphicFrameLocks xmlns:a="http://schemas.openxmlformats.org/drawingml/2006/main" noChangeAspect="1"/>
+            </wp:cNvGraphicFramePr>
+            <a:graphic xmlns:a="http://schemas.openxmlformats.org/drawingml/2006/main">
+              <a:graphicData uri="http://schemas.openxmlformats.org/drawingml/2006/picture">
+                <pic:pic xmlns:pic="http://schemas.openxmlformats.org/drawingml/2006/picture">
+                  <pic:nvPicPr>
+                    <pic:cNvPr id="0" name="Picture 5" descr="raynor hyperion"/>
+                    <pic:cNvPicPr>
+                      <a:picLocks noChangeAspect="1" noChangeArrowheads="1"/>
+                    </pic:cNvPicPr>
+                  </pic:nvPicPr>
+                  <pic:blipFill>
+                    <a:blip r:embed="rId10">
+                      <a:extLst>
+                        <a:ext uri="{28A0092B-C50C-407E-A947-70E740481C1C}">
+                          <a14:useLocalDpi xmlns:a14="http://schemas.microsoft.com/office/drawing/2010/main" val="0"/>
+                        </a:ext>
+                      </a:extLst>
+                    </a:blip>
+                    <a:srcRect/>
+                    <a:stretch>
+                      <a:fillRect/>
+                    </a:stretch>
+                  </pic:blipFill>
+                  <pic:spPr bwMode="auto">
+                    <a:xfrm>
+                      <a:off x="0" y="0"/>
+                      <a:ext cx="895350" cy="895350"/>
+                    </a:xfrm>
+                    <a:prstGeom prst="rect">
+                      <a:avLst/>
+                    </a:prstGeom>
+                    <a:noFill/>
+                    <a:ln>
+                      <a:noFill/>
+                    </a:ln>
+                  </pic:spPr>
+                </pic:pic>
+              </a:graphicData>
+            </a:graphic>
+          </wp:inline>
+        </w:drawing>
+      </w:r>
+      <w:r>
+        <w:rPr>
+          <w:rFonts w:eastAsiaTheme="minorHAnsi" w:hint="eastAsia"/>
+        </w:rPr>
+        <w:t xml:space="preserve"> </w:t>
+      </w:r>
       <w:proofErr w:type="spellStart"/>
       <w:r>
         <w:rPr>
           <w:rFonts w:eastAsiaTheme="minorHAnsi" w:hint="eastAsia"/>
         </w:rPr>
+        <w:t>히페리온</w:t>
+      </w:r>
+      <w:proofErr w:type="spellEnd"/>
+    </w:p>
+    <w:p>
+      <w:pPr>
+        <w:rPr>
+          <w:rFonts w:eastAsiaTheme="minorHAnsi"/>
+        </w:rPr>
+      </w:pPr>
+      <w:r>
+        <w:rPr>
+          <w:rFonts w:eastAsiaTheme="minorHAnsi" w:hint="eastAsia"/>
+        </w:rPr>
+        <w:t>전술폭격</w:t>
+      </w:r>
+    </w:p>
+    <w:p>
+      <w:pPr>
+        <w:rPr>
+          <w:rFonts w:eastAsiaTheme="minorHAnsi"/>
+        </w:rPr>
+      </w:pPr>
+    </w:p>
+    <w:p>
+      <w:pPr>
+        <w:widowControl/>
+        <w:wordWrap/>
+        <w:autoSpaceDE/>
+        <w:autoSpaceDN/>
+        <w:rPr>
+          <w:rFonts w:eastAsiaTheme="minorHAnsi"/>
+        </w:rPr>
+      </w:pPr>
+    </w:p>
+    <w:p>
+      <w:pPr>
+        <w:widowControl/>
+        <w:wordWrap/>
+        <w:autoSpaceDE/>
+        <w:autoSpaceDN/>
+        <w:rPr>
+          <w:rFonts w:eastAsiaTheme="minorHAnsi"/>
+        </w:rPr>
+      </w:pPr>
+      <w:r>
+        <w:rPr>
+          <w:rFonts w:eastAsiaTheme="minorHAnsi"/>
+        </w:rPr>
+        <w:br w:type="page"/>
+      </w:r>
+    </w:p>
+    <w:p>
+      <w:pPr>
+        <w:rPr>
+          <w:rFonts w:eastAsiaTheme="minorHAnsi"/>
+        </w:rPr>
+      </w:pPr>
+      <w:proofErr w:type="spellStart"/>
+      <w:r>
+        <w:rPr>
+          <w:rFonts w:eastAsiaTheme="minorHAnsi" w:hint="eastAsia"/>
+        </w:rPr>
         <w:lastRenderedPageBreak/>
-        <w:t>레벨업시</w:t>
+        <w:t>맥크리타입</w:t>
       </w:r>
       <w:proofErr w:type="spellEnd"/>
-      <w:r>
-        <w:rPr>
-          <w:rFonts w:eastAsiaTheme="minorHAnsi" w:hint="eastAsia"/>
-        </w:rPr>
-        <w:t xml:space="preserve"> 강화 요소</w:t>
-      </w:r>
-      <w:r>
-        <w:rPr>
-          <w:rFonts w:eastAsiaTheme="minorHAnsi"/>
-        </w:rPr>
-        <w:tab/>
-      </w:r>
-    </w:p>
-    <w:p>
-      <w:pPr>
-        <w:rPr>
-          <w:rFonts w:eastAsiaTheme="minorHAnsi"/>
-        </w:rPr>
-      </w:pPr>
-    </w:p>
-    <w:p>
-      <w:pPr>
-        <w:pStyle w:val="a3"/>
-        <w:numPr>
-          <w:ilvl w:val="0"/>
-          <w:numId w:val="5"/>
-        </w:numPr>
-        <w:ind w:leftChars="0"/>
-        <w:rPr>
-          <w:rFonts w:eastAsiaTheme="minorHAnsi"/>
-        </w:rPr>
-      </w:pPr>
-      <w:r>
-        <w:rPr>
-          <w:rFonts w:eastAsiaTheme="minorHAnsi" w:hint="eastAsia"/>
-        </w:rPr>
-        <w:t>공격력 강화</w:t>
-      </w:r>
-    </w:p>
-    <w:p>
-      <w:pPr>
-        <w:pStyle w:val="a3"/>
-        <w:numPr>
-          <w:ilvl w:val="0"/>
-          <w:numId w:val="5"/>
-        </w:numPr>
-        <w:ind w:leftChars="0"/>
-        <w:rPr>
-          <w:rFonts w:eastAsiaTheme="minorHAnsi"/>
-        </w:rPr>
-      </w:pPr>
-      <w:r>
-        <w:rPr>
-          <w:rFonts w:eastAsiaTheme="minorHAnsi" w:hint="eastAsia"/>
-        </w:rPr>
-        <w:t>공격속도 강화</w:t>
-      </w:r>
-    </w:p>
-    <w:p>
-      <w:pPr>
-        <w:pStyle w:val="a3"/>
-        <w:numPr>
-          <w:ilvl w:val="0"/>
-          <w:numId w:val="5"/>
-        </w:numPr>
-        <w:ind w:leftChars="0"/>
-        <w:rPr>
-          <w:rFonts w:eastAsiaTheme="minorHAnsi"/>
-        </w:rPr>
-      </w:pPr>
-      <w:r>
-        <w:rPr>
-          <w:rFonts w:eastAsiaTheme="minorHAnsi" w:hint="eastAsia"/>
-        </w:rPr>
-        <w:t>체력강화</w:t>
-      </w:r>
-    </w:p>
-    <w:p>
-      <w:pPr>
-        <w:pStyle w:val="a3"/>
-        <w:numPr>
-          <w:ilvl w:val="0"/>
-          <w:numId w:val="5"/>
-        </w:numPr>
-        <w:ind w:leftChars="0"/>
-        <w:rPr>
-          <w:rFonts w:eastAsiaTheme="minorHAnsi"/>
-        </w:rPr>
-      </w:pPr>
-      <w:r>
-        <w:rPr>
-          <w:rFonts w:eastAsiaTheme="minorHAnsi" w:hint="eastAsia"/>
-        </w:rPr>
-        <w:t>체력회복 강화</w:t>
-      </w:r>
-    </w:p>
-    <w:p>
-      <w:pPr>
-        <w:pStyle w:val="a3"/>
-        <w:numPr>
-          <w:ilvl w:val="0"/>
-          <w:numId w:val="5"/>
-        </w:numPr>
-        <w:ind w:leftChars="0"/>
-        <w:rPr>
-          <w:rFonts w:eastAsiaTheme="minorHAnsi"/>
-        </w:rPr>
-      </w:pPr>
-      <w:proofErr w:type="gramStart"/>
-      <w:r>
-        <w:rPr>
-          <w:rFonts w:eastAsiaTheme="minorHAnsi" w:hint="eastAsia"/>
-        </w:rPr>
-        <w:t xml:space="preserve">공격횟수 </w:t>
-      </w:r>
-      <w:r>
-        <w:rPr>
-          <w:rFonts w:eastAsiaTheme="minorHAnsi"/>
-        </w:rPr>
-        <w:t xml:space="preserve"> </w:t>
-      </w:r>
-      <w:r>
-        <w:rPr>
-          <w:rFonts w:eastAsiaTheme="minorHAnsi" w:hint="eastAsia"/>
-        </w:rPr>
-        <w:t>증가</w:t>
-      </w:r>
-      <w:proofErr w:type="gramEnd"/>
-    </w:p>
-    <w:p>
-      <w:pPr>
-        <w:pStyle w:val="a3"/>
-        <w:numPr>
-          <w:ilvl w:val="0"/>
-          <w:numId w:val="5"/>
-        </w:numPr>
-        <w:ind w:leftChars="0"/>
-        <w:rPr>
-          <w:rFonts w:eastAsiaTheme="minorHAnsi"/>
-        </w:rPr>
-      </w:pPr>
-      <w:r>
-        <w:rPr>
-          <w:rFonts w:eastAsiaTheme="minorHAnsi" w:hint="eastAsia"/>
-        </w:rPr>
-        <w:t xml:space="preserve">번개신의 가호 </w:t>
-      </w:r>
+    </w:p>
+    <w:p>
+      <w:pPr>
+        <w:rPr>
+          <w:rFonts w:eastAsiaTheme="minorHAnsi"/>
+        </w:rPr>
+      </w:pPr>
+      <w:r>
+        <w:rPr>
+          <w:noProof/>
+        </w:rPr>
+        <w:drawing>
+          <wp:inline distT="0" distB="0" distL="0" distR="0" wp14:anchorId="3BE1201C" wp14:editId="3CC17B04">
+            <wp:extent cx="1736348" cy="1705272"/>
+            <wp:effectExtent l="0" t="0" r="0" b="9525"/>
+            <wp:docPr id="3" name="그림 3"/>
+            <wp:cNvGraphicFramePr>
+              <a:graphicFrameLocks xmlns:a="http://schemas.openxmlformats.org/drawingml/2006/main" noChangeAspect="1"/>
+            </wp:cNvGraphicFramePr>
+            <a:graphic xmlns:a="http://schemas.openxmlformats.org/drawingml/2006/main">
+              <a:graphicData uri="http://schemas.openxmlformats.org/drawingml/2006/picture">
+                <pic:pic xmlns:pic="http://schemas.openxmlformats.org/drawingml/2006/picture">
+                  <pic:nvPicPr>
+                    <pic:cNvPr id="0" name="Picture 1"/>
+                    <pic:cNvPicPr>
+                      <a:picLocks noChangeAspect="1" noChangeArrowheads="1"/>
+                    </pic:cNvPicPr>
+                  </pic:nvPicPr>
+                  <pic:blipFill>
+                    <a:blip r:embed="rId11" cstate="print">
+                      <a:extLst>
+                        <a:ext uri="{28A0092B-C50C-407E-A947-70E740481C1C}">
+                          <a14:useLocalDpi xmlns:a14="http://schemas.microsoft.com/office/drawing/2010/main" val="0"/>
+                        </a:ext>
+                      </a:extLst>
+                    </a:blip>
+                    <a:srcRect/>
+                    <a:stretch>
+                      <a:fillRect/>
+                    </a:stretch>
+                  </pic:blipFill>
+                  <pic:spPr bwMode="auto">
+                    <a:xfrm>
+                      <a:off x="0" y="0"/>
+                      <a:ext cx="1740488" cy="1709338"/>
+                    </a:xfrm>
+                    <a:prstGeom prst="rect">
+                      <a:avLst/>
+                    </a:prstGeom>
+                    <a:noFill/>
+                    <a:ln>
+                      <a:noFill/>
+                    </a:ln>
+                  </pic:spPr>
+                </pic:pic>
+              </a:graphicData>
+            </a:graphic>
+          </wp:inline>
+        </w:drawing>
+      </w:r>
+    </w:p>
+    <w:p>
+      <w:pPr>
+        <w:rPr>
+          <w:rFonts w:eastAsiaTheme="minorHAnsi"/>
+        </w:rPr>
+      </w:pPr>
+      <w:r>
+        <w:rPr>
+          <w:rFonts w:eastAsiaTheme="minorHAnsi" w:hint="eastAsia"/>
+        </w:rPr>
+        <w:t>해적</w:t>
+      </w:r>
+    </w:p>
+    <w:p>
+      <w:pPr>
+        <w:rPr>
+          <w:rFonts w:eastAsiaTheme="minorHAnsi"/>
+        </w:rPr>
+      </w:pPr>
+      <w:r>
+        <w:rPr>
+          <w:rFonts w:eastAsiaTheme="minorHAnsi" w:hint="eastAsia"/>
+        </w:rPr>
+        <w:t>스킬1</w:t>
+      </w:r>
+      <w:r>
+        <w:rPr>
+          <w:rFonts w:eastAsiaTheme="minorHAnsi"/>
+        </w:rPr>
+        <w:t>.</w:t>
+      </w:r>
+    </w:p>
+    <w:p>
+      <w:pPr>
+        <w:rPr>
+          <w:rFonts w:eastAsiaTheme="minorHAnsi"/>
+        </w:rPr>
+      </w:pPr>
+      <w:r>
+        <w:rPr>
+          <w:rFonts w:eastAsiaTheme="minorHAnsi" w:hint="eastAsia"/>
+        </w:rPr>
+        <w:t xml:space="preserve">리볼버 </w:t>
+      </w:r>
+      <w:proofErr w:type="spellStart"/>
+      <w:r>
+        <w:rPr>
+          <w:rFonts w:eastAsiaTheme="minorHAnsi" w:hint="eastAsia"/>
+        </w:rPr>
+        <w:t>패닝</w:t>
+      </w:r>
+      <w:proofErr w:type="spellEnd"/>
+    </w:p>
+    <w:p>
+      <w:pPr>
+        <w:rPr>
+          <w:rFonts w:eastAsiaTheme="minorHAnsi"/>
+        </w:rPr>
+      </w:pPr>
+    </w:p>
+    <w:p>
+      <w:pPr>
+        <w:rPr>
+          <w:rFonts w:eastAsiaTheme="minorHAnsi"/>
+        </w:rPr>
+      </w:pPr>
+      <w:r>
+        <w:rPr>
+          <w:rFonts w:eastAsiaTheme="minorHAnsi" w:hint="eastAsia"/>
+        </w:rPr>
+        <w:t>스킬2</w:t>
+      </w:r>
+    </w:p>
+    <w:p>
+      <w:pPr>
+        <w:rPr>
+          <w:rFonts w:eastAsiaTheme="minorHAnsi"/>
+        </w:rPr>
+      </w:pPr>
+      <w:proofErr w:type="spellStart"/>
+      <w:r>
+        <w:rPr>
+          <w:rFonts w:eastAsiaTheme="minorHAnsi" w:hint="eastAsia"/>
+        </w:rPr>
+        <w:t>중력류탄</w:t>
+      </w:r>
+      <w:proofErr w:type="spellEnd"/>
+    </w:p>
+    <w:p>
+      <w:pPr>
+        <w:rPr>
+          <w:rFonts w:eastAsiaTheme="minorHAnsi"/>
+        </w:rPr>
+      </w:pPr>
+    </w:p>
+    <w:p>
+      <w:pPr>
+        <w:rPr>
+          <w:rFonts w:eastAsiaTheme="minorHAnsi"/>
+        </w:rPr>
+      </w:pPr>
+      <w:r>
+        <w:rPr>
+          <w:rFonts w:eastAsiaTheme="minorHAnsi" w:hint="eastAsia"/>
+        </w:rPr>
+        <w:t>스킬3</w:t>
+      </w:r>
+    </w:p>
+    <w:p>
+      <w:pPr>
+        <w:rPr>
+          <w:rFonts w:eastAsiaTheme="minorHAnsi"/>
+        </w:rPr>
+      </w:pPr>
+      <w:r>
+        <w:rPr>
+          <w:rFonts w:eastAsiaTheme="minorHAnsi" w:hint="eastAsia"/>
+        </w:rPr>
+        <w:t xml:space="preserve">러시안룰렛 </w:t>
+      </w:r>
+    </w:p>
+    <w:p>
+      <w:pPr>
+        <w:rPr>
+          <w:rFonts w:eastAsiaTheme="minorHAnsi"/>
+        </w:rPr>
+      </w:pPr>
+      <w:r>
+        <w:rPr>
+          <w:rFonts w:eastAsiaTheme="minorHAnsi"/>
+        </w:rPr>
+        <w:t>-</w:t>
+      </w:r>
+      <w:proofErr w:type="spellStart"/>
+      <w:r>
+        <w:rPr>
+          <w:rFonts w:eastAsiaTheme="minorHAnsi" w:hint="eastAsia"/>
+        </w:rPr>
+        <w:t>랜덤한</w:t>
+      </w:r>
+      <w:proofErr w:type="spellEnd"/>
+      <w:r>
+        <w:rPr>
+          <w:rFonts w:eastAsiaTheme="minorHAnsi" w:hint="eastAsia"/>
+        </w:rPr>
+        <w:t xml:space="preserve"> 속성을 지닌 탄환을 일직선으로 발사한다.</w:t>
+      </w:r>
+    </w:p>
+    <w:p>
+      <w:pPr>
+        <w:rPr>
+          <w:rFonts w:eastAsiaTheme="minorHAnsi"/>
+        </w:rPr>
+      </w:pPr>
+      <w:r>
+        <w:rPr>
+          <w:rFonts w:eastAsiaTheme="minorHAnsi" w:hint="eastAsia"/>
+        </w:rPr>
+        <w:t xml:space="preserve">탄환은 </w:t>
+      </w:r>
+      <w:r>
+        <w:rPr>
+          <w:rFonts w:eastAsiaTheme="minorHAnsi"/>
+        </w:rPr>
+        <w:t>6</w:t>
+      </w:r>
+      <w:r>
+        <w:rPr>
+          <w:rFonts w:eastAsiaTheme="minorHAnsi" w:hint="eastAsia"/>
+        </w:rPr>
+        <w:t xml:space="preserve">가지 </w:t>
+      </w:r>
+      <w:proofErr w:type="spellStart"/>
+      <w:r>
+        <w:rPr>
+          <w:rFonts w:eastAsiaTheme="minorHAnsi" w:hint="eastAsia"/>
+        </w:rPr>
+        <w:t>속성중</w:t>
+      </w:r>
+      <w:proofErr w:type="spellEnd"/>
+      <w:r>
+        <w:rPr>
+          <w:rFonts w:eastAsiaTheme="minorHAnsi" w:hint="eastAsia"/>
+        </w:rPr>
+        <w:t xml:space="preserve"> 한가지 속성을 지니며 관통효과가 있다.</w:t>
+      </w:r>
+    </w:p>
+    <w:p>
+      <w:pPr>
+        <w:rPr>
+          <w:rFonts w:eastAsiaTheme="minorHAnsi"/>
+        </w:rPr>
+      </w:pPr>
+      <w:proofErr w:type="spellStart"/>
+      <w:r>
+        <w:rPr>
+          <w:rFonts w:eastAsiaTheme="minorHAnsi" w:hint="eastAsia"/>
+        </w:rPr>
+        <w:t>공력력과</w:t>
+      </w:r>
+      <w:proofErr w:type="spellEnd"/>
+      <w:r>
+        <w:rPr>
+          <w:rFonts w:eastAsiaTheme="minorHAnsi" w:hint="eastAsia"/>
+        </w:rPr>
+        <w:t xml:space="preserve"> 공격범위가 랜덤요소</w:t>
+      </w:r>
+    </w:p>
+    <w:p>
+      <w:pPr>
+        <w:rPr>
+          <w:rFonts w:eastAsiaTheme="minorHAnsi"/>
+        </w:rPr>
+      </w:pPr>
+      <w:r>
+        <w:rPr>
+          <w:rFonts w:eastAsiaTheme="minorHAnsi" w:hint="eastAsia"/>
+        </w:rPr>
+        <w:t>-</w:t>
+      </w:r>
+      <w:proofErr w:type="spellStart"/>
+      <w:r>
+        <w:rPr>
+          <w:rFonts w:eastAsiaTheme="minorHAnsi" w:hint="eastAsia"/>
+        </w:rPr>
+        <w:t>화속</w:t>
+      </w:r>
+      <w:proofErr w:type="spellEnd"/>
       <w:r>
         <w:rPr>
           <w:rFonts w:eastAsiaTheme="minorHAnsi"/>
         </w:rPr>
         <w:t>(</w:t>
       </w:r>
-      <w:r>
-        <w:rPr>
-          <w:rFonts w:eastAsiaTheme="minorHAnsi" w:hint="eastAsia"/>
-        </w:rPr>
-        <w:t>번개속성)</w:t>
-      </w:r>
-    </w:p>
-    <w:p>
-      <w:pPr>
-        <w:pStyle w:val="a3"/>
-        <w:numPr>
-          <w:ilvl w:val="0"/>
-          <w:numId w:val="5"/>
-        </w:numPr>
-        <w:ind w:leftChars="0"/>
-        <w:rPr>
-          <w:rFonts w:eastAsiaTheme="minorHAnsi"/>
-        </w:rPr>
-      </w:pPr>
-      <w:r>
-        <w:rPr>
-          <w:rFonts w:eastAsiaTheme="minorHAnsi" w:hint="eastAsia"/>
-        </w:rPr>
-        <w:t>화염신의 가호</w:t>
-      </w:r>
-      <w:r>
-        <w:rPr>
-          <w:rFonts w:eastAsiaTheme="minorHAnsi"/>
-        </w:rPr>
-        <w:t xml:space="preserve"> (</w:t>
-      </w:r>
-      <w:r>
-        <w:rPr>
-          <w:rFonts w:eastAsiaTheme="minorHAnsi" w:hint="eastAsia"/>
-        </w:rPr>
-        <w:t>화염속성)</w:t>
-      </w:r>
-    </w:p>
-    <w:p>
-      <w:pPr>
-        <w:pStyle w:val="a3"/>
-        <w:numPr>
-          <w:ilvl w:val="0"/>
-          <w:numId w:val="5"/>
-        </w:numPr>
-        <w:ind w:leftChars="0"/>
-        <w:rPr>
-          <w:rFonts w:eastAsiaTheme="minorHAnsi"/>
-        </w:rPr>
-      </w:pPr>
-      <w:r>
-        <w:rPr>
-          <w:rFonts w:eastAsiaTheme="minorHAnsi" w:hint="eastAsia"/>
-        </w:rPr>
-        <w:t>겨울신의 가호</w:t>
-      </w:r>
-      <w:r>
-        <w:rPr>
-          <w:rFonts w:eastAsiaTheme="minorHAnsi"/>
-        </w:rPr>
-        <w:t xml:space="preserve"> (</w:t>
-      </w:r>
-      <w:r>
-        <w:rPr>
-          <w:rFonts w:eastAsiaTheme="minorHAnsi" w:hint="eastAsia"/>
-        </w:rPr>
-        <w:t>얼음속성)</w:t>
-      </w:r>
-    </w:p>
-    <w:p>
-      <w:pPr>
-        <w:pStyle w:val="a3"/>
-        <w:numPr>
-          <w:ilvl w:val="0"/>
-          <w:numId w:val="5"/>
-        </w:numPr>
-        <w:ind w:leftChars="0"/>
-        <w:rPr>
-          <w:rFonts w:eastAsiaTheme="minorHAnsi"/>
-        </w:rPr>
-      </w:pPr>
       <w:proofErr w:type="spellStart"/>
       <w:r>
         <w:rPr>
           <w:rFonts w:eastAsiaTheme="minorHAnsi" w:hint="eastAsia"/>
         </w:rPr>
-        <w:t>독뎀부여</w:t>
+        <w:t>네이팜</w:t>
       </w:r>
       <w:proofErr w:type="spellEnd"/>
-    </w:p>
-    <w:p>
-      <w:pPr>
-        <w:pStyle w:val="a3"/>
-        <w:numPr>
-          <w:ilvl w:val="0"/>
-          <w:numId w:val="5"/>
-        </w:numPr>
-        <w:ind w:leftChars="0"/>
-        <w:rPr>
-          <w:rFonts w:eastAsiaTheme="minorHAnsi"/>
-        </w:rPr>
-      </w:pPr>
+      <w:r>
+        <w:rPr>
+          <w:rFonts w:eastAsiaTheme="minorHAnsi" w:hint="eastAsia"/>
+        </w:rPr>
+        <w:t>)</w:t>
+      </w:r>
+    </w:p>
+    <w:p>
+      <w:pPr>
+        <w:rPr>
+          <w:rFonts w:eastAsiaTheme="minorHAnsi"/>
+        </w:rPr>
+      </w:pPr>
+      <w:r>
+        <w:rPr>
+          <w:rFonts w:eastAsiaTheme="minorHAnsi" w:hint="eastAsia"/>
+        </w:rPr>
+        <w:t>-</w:t>
+      </w:r>
       <w:proofErr w:type="spellStart"/>
       <w:r>
         <w:rPr>
           <w:rFonts w:eastAsiaTheme="minorHAnsi" w:hint="eastAsia"/>
         </w:rPr>
-        <w:t>드론</w:t>
+        <w:t>뇌속</w:t>
       </w:r>
       <w:proofErr w:type="spellEnd"/>
-      <w:r>
-        <w:rPr>
-          <w:rFonts w:eastAsiaTheme="minorHAnsi" w:hint="eastAsia"/>
-        </w:rPr>
-        <w:t>(자동공격)</w:t>
-      </w:r>
-      <w:r>
-        <w:rPr>
-          <w:rFonts w:eastAsiaTheme="minorHAnsi"/>
-        </w:rPr>
-        <w:t xml:space="preserve"> </w:t>
-      </w:r>
-      <w:r>
-        <w:rPr>
-          <w:rFonts w:eastAsiaTheme="minorHAnsi" w:hint="eastAsia"/>
-        </w:rPr>
-        <w:t>-공격보조</w:t>
-      </w:r>
-    </w:p>
-    <w:p>
-      <w:pPr>
-        <w:pStyle w:val="a3"/>
-        <w:numPr>
-          <w:ilvl w:val="0"/>
-          <w:numId w:val="5"/>
-        </w:numPr>
-        <w:ind w:leftChars="0"/>
-        <w:rPr>
-          <w:rFonts w:eastAsiaTheme="minorHAnsi"/>
-        </w:rPr>
-      </w:pPr>
-      <w:r>
-        <w:rPr>
-          <w:rFonts w:eastAsiaTheme="minorHAnsi" w:hint="eastAsia"/>
-        </w:rPr>
-        <w:t>관통부여</w:t>
-      </w:r>
-    </w:p>
-    <w:p>
-      <w:pPr>
-        <w:pStyle w:val="a3"/>
-        <w:numPr>
-          <w:ilvl w:val="0"/>
-          <w:numId w:val="5"/>
-        </w:numPr>
-        <w:ind w:leftChars="0"/>
-        <w:rPr>
-          <w:rFonts w:eastAsiaTheme="minorHAnsi"/>
-        </w:rPr>
-      </w:pPr>
+    </w:p>
+    <w:p>
+      <w:pPr>
+        <w:rPr>
+          <w:rFonts w:eastAsiaTheme="minorHAnsi"/>
+        </w:rPr>
+      </w:pPr>
+      <w:r>
+        <w:rPr>
+          <w:rFonts w:eastAsiaTheme="minorHAnsi" w:hint="eastAsia"/>
+        </w:rPr>
+        <w:t>-</w:t>
+      </w:r>
       <w:proofErr w:type="spellStart"/>
       <w:r>
         <w:rPr>
           <w:rFonts w:eastAsiaTheme="minorHAnsi" w:hint="eastAsia"/>
         </w:rPr>
-        <w:t>넉백</w:t>
+        <w:t>빙속</w:t>
       </w:r>
       <w:proofErr w:type="spellEnd"/>
-      <w:r>
-        <w:rPr>
-          <w:rFonts w:eastAsiaTheme="minorHAnsi" w:hint="eastAsia"/>
-        </w:rPr>
-        <w:t xml:space="preserve"> 강화</w:t>
-      </w:r>
-    </w:p>
-    <w:p>
-      <w:pPr>
-        <w:pStyle w:val="a3"/>
-        <w:numPr>
-          <w:ilvl w:val="0"/>
-          <w:numId w:val="5"/>
-        </w:numPr>
-        <w:ind w:leftChars="0"/>
-        <w:rPr>
-          <w:rFonts w:eastAsiaTheme="minorHAnsi" w:hint="eastAsia"/>
-        </w:rPr>
-      </w:pPr>
+    </w:p>
+    <w:p>
+      <w:pPr>
+        <w:rPr>
+          <w:rFonts w:eastAsiaTheme="minorHAnsi"/>
+        </w:rPr>
+      </w:pPr>
+      <w:r>
+        <w:rPr>
+          <w:rFonts w:eastAsiaTheme="minorHAnsi" w:hint="eastAsia"/>
+        </w:rPr>
+        <w:t>-어둠</w:t>
+      </w:r>
+    </w:p>
+    <w:p>
+      <w:pPr>
+        <w:rPr>
+          <w:rFonts w:eastAsiaTheme="minorHAnsi"/>
+        </w:rPr>
+      </w:pPr>
+      <w:r>
+        <w:rPr>
+          <w:rFonts w:eastAsiaTheme="minorHAnsi" w:hint="eastAsia"/>
+        </w:rPr>
+        <w:t>-</w:t>
+      </w:r>
     </w:p>
     <w:sectPr>
       <w:pgSz w:w="11906" w:h="16838"/>
@@ -2157,7 +2557,7 @@
 </file>
 
 <file path=word/numbering.xml><?xml version="1.0" encoding="utf-8"?>
-<w:numbering xmlns:wpc="http://schemas.microsoft.com/office/word/2010/wordprocessingCanvas" xmlns:cx="http://schemas.microsoft.com/office/drawing/2014/chartex" xmlns:cx1="http://schemas.microsoft.com/office/drawing/2015/9/8/chartex" xmlns:cx2="http://schemas.microsoft.com/office/drawing/2015/10/21/chartex" xmlns:cx3="http://schemas.microsoft.com/office/drawing/2016/5/9/chartex" xmlns:cx4="http://schemas.microsoft.com/office/drawing/2016/5/10/chartex" xmlns:cx5="http://schemas.microsoft.com/office/drawing/2016/5/11/chartex" xmlns:cx6="http://schemas.microsoft.com/office/drawing/2016/5/12/chartex" xmlns:cx7="http://schemas.microsoft.com/office/drawing/2016/5/13/chartex" xmlns:cx8="http://schemas.microsoft.com/office/drawing/2016/5/14/chartex" xmlns:mc="http://schemas.openxmlformats.org/markup-compatibility/2006" xmlns:aink="http://schemas.microsoft.com/office/drawing/2016/ink" xmlns:am3d="http://schemas.microsoft.com/office/drawing/2017/model3d" xmlns:o="urn:schemas-microsoft-com:office:office" xmlns:r="http://schemas.openxmlformats.org/officeDocument/2006/relationships" xmlns:m="http://schemas.openxmlformats.org/officeDocument/2006/math" xmlns:v="urn:schemas-microsoft-com:vml" xmlns:wp14="http://schemas.microsoft.com/office/word/2010/wordprocessingDrawing" xmlns:wp="http://schemas.openxmlformats.org/drawingml/2006/wordprocessingDrawing" xmlns:w10="urn:schemas-microsoft-com:office:word" xmlns:w="http://schemas.openxmlformats.org/wordprocessingml/2006/main" xmlns:w14="http://schemas.microsoft.com/office/word/2010/wordml" xmlns:w15="http://schemas.microsoft.com/office/word/2012/wordml" xmlns:w16cex="http://schemas.microsoft.com/office/word/2018/wordml/cex" xmlns:w16cid="http://schemas.microsoft.com/office/word/2016/wordml/cid" xmlns:w16="http://schemas.microsoft.com/office/word/2018/wordml" xmlns:w16sdtdh="http://schemas.microsoft.com/office/word/2020/wordml/sdtdatahash" xmlns:w16se="http://schemas.microsoft.com/office/word/2015/wordml/symex" xmlns:wpg="http://schemas.microsoft.com/office/word/2010/wordprocessingGroup" xmlns:wpi="http://schemas.microsoft.com/office/word/2010/wordprocessingInk" xmlns:wne="http://schemas.microsoft.com/office/word/2006/wordml" xmlns:wps="http://schemas.microsoft.com/office/word/2010/wordprocessingShape" mc:Ignorable="w14 w15 w16se w16cid w16 w16cex w16sdtdh wp14">
+<w:numbering xmlns:wpc="http://schemas.microsoft.com/office/word/2010/wordprocessingCanvas" xmlns:cx="http://schemas.microsoft.com/office/drawing/2014/chartex" xmlns:cx1="http://schemas.microsoft.com/office/drawing/2015/9/8/chartex" xmlns:cx2="http://schemas.microsoft.com/office/drawing/2015/10/21/chartex" xmlns:cx3="http://schemas.microsoft.com/office/drawing/2016/5/9/chartex" xmlns:cx4="http://schemas.microsoft.com/office/drawing/2016/5/10/chartex" xmlns:cx5="http://schemas.microsoft.com/office/drawing/2016/5/11/chartex" xmlns:cx6="http://schemas.microsoft.com/office/drawing/2016/5/12/chartex" xmlns:cx7="http://schemas.microsoft.com/office/drawing/2016/5/13/chartex" xmlns:cx8="http://schemas.microsoft.com/office/drawing/2016/5/14/chartex" xmlns:mc="http://schemas.openxmlformats.org/markup-compatibility/2006" xmlns:aink="http://schemas.microsoft.com/office/drawing/2016/ink" xmlns:am3d="http://schemas.microsoft.com/office/drawing/2017/model3d" xmlns:o="urn:schemas-microsoft-com:office:office" xmlns:r="http://schemas.openxmlformats.org/officeDocument/2006/relationships" xmlns:m="http://schemas.openxmlformats.org/officeDocument/2006/math" xmlns:v="urn:schemas-microsoft-com:vml" xmlns:wp14="http://schemas.microsoft.com/office/word/2010/wordprocessingDrawing" xmlns:wp="http://schemas.openxmlformats.org/drawingml/2006/wordprocessingDrawing" xmlns:w10="urn:schemas-microsoft-com:office:word" xmlns:w="http://schemas.openxmlformats.org/wordprocessingml/2006/main" xmlns:w14="http://schemas.microsoft.com/office/word/2010/wordml" xmlns:w15="http://schemas.microsoft.com/office/word/2012/wordml" xmlns:w16cex="http://schemas.microsoft.com/office/word/2018/wordml/cex" xmlns:w16cid="http://schemas.microsoft.com/office/word/2016/wordml/cid" xmlns:w16="http://schemas.microsoft.com/office/word/2018/wordml" xmlns:w16se="http://schemas.microsoft.com/office/word/2015/wordml/symex" xmlns:wpg="http://schemas.microsoft.com/office/word/2010/wordprocessingGroup" xmlns:wpi="http://schemas.microsoft.com/office/word/2010/wordprocessingInk" xmlns:wne="http://schemas.microsoft.com/office/word/2006/wordml" xmlns:wps="http://schemas.microsoft.com/office/word/2010/wordprocessingShape" mc:Ignorable="w14 w15 w16se w16cid w16 w16cex wp14">
   <w:abstractNum w:abstractNumId="0" w15:restartNumberingAfterBreak="0">
     <w:nsid w:val="10E97C02"/>
     <w:multiLevelType w:val="hybridMultilevel"/>
@@ -2739,7 +3139,7 @@
 </file>
 
 <file path=word/styles.xml><?xml version="1.0" encoding="utf-8"?>
-<w:styles xmlns:mc="http://schemas.openxmlformats.org/markup-compatibility/2006" xmlns:r="http://schemas.openxmlformats.org/officeDocument/2006/relationships" xmlns:w="http://schemas.openxmlformats.org/wordprocessingml/2006/main" xmlns:w14="http://schemas.microsoft.com/office/word/2010/wordml" xmlns:w15="http://schemas.microsoft.com/office/word/2012/wordml" xmlns:w16cex="http://schemas.microsoft.com/office/word/2018/wordml/cex" xmlns:w16cid="http://schemas.microsoft.com/office/word/2016/wordml/cid" xmlns:w16="http://schemas.microsoft.com/office/word/2018/wordml" xmlns:w16sdtdh="http://schemas.microsoft.com/office/word/2020/wordml/sdtdatahash" xmlns:w16se="http://schemas.microsoft.com/office/word/2015/wordml/symex" mc:Ignorable="w14 w15 w16se w16cid w16 w16cex w16sdtdh">
+<w:styles xmlns:mc="http://schemas.openxmlformats.org/markup-compatibility/2006" xmlns:r="http://schemas.openxmlformats.org/officeDocument/2006/relationships" xmlns:w="http://schemas.openxmlformats.org/wordprocessingml/2006/main" xmlns:w14="http://schemas.microsoft.com/office/word/2010/wordml" xmlns:w15="http://schemas.microsoft.com/office/word/2012/wordml" xmlns:w16cex="http://schemas.microsoft.com/office/word/2018/wordml/cex" xmlns:w16cid="http://schemas.microsoft.com/office/word/2016/wordml/cid" xmlns:w16="http://schemas.microsoft.com/office/word/2018/wordml" xmlns:w16se="http://schemas.microsoft.com/office/word/2015/wordml/symex" mc:Ignorable="w14 w15 w16se w16cid w16 w16cex">
   <w:docDefaults>
     <w:rPrDefault>
       <w:rPr>

--- a/기획안 v2.docx
+++ b/기획안 v2.docx
@@ -1,6 +1,6 @@
 
 <file path=word/document.xml><?xml version="1.0" encoding="utf-8"?>
-<w:document xmlns:wpc="http://schemas.microsoft.com/office/word/2010/wordprocessingCanvas" xmlns:cx="http://schemas.microsoft.com/office/drawing/2014/chartex" xmlns:cx1="http://schemas.microsoft.com/office/drawing/2015/9/8/chartex" xmlns:cx2="http://schemas.microsoft.com/office/drawing/2015/10/21/chartex" xmlns:cx3="http://schemas.microsoft.com/office/drawing/2016/5/9/chartex" xmlns:cx4="http://schemas.microsoft.com/office/drawing/2016/5/10/chartex" xmlns:cx5="http://schemas.microsoft.com/office/drawing/2016/5/11/chartex" xmlns:cx6="http://schemas.microsoft.com/office/drawing/2016/5/12/chartex" xmlns:cx7="http://schemas.microsoft.com/office/drawing/2016/5/13/chartex" xmlns:cx8="http://schemas.microsoft.com/office/drawing/2016/5/14/chartex" xmlns:mc="http://schemas.openxmlformats.org/markup-compatibility/2006" xmlns:aink="http://schemas.microsoft.com/office/drawing/2016/ink" xmlns:am3d="http://schemas.microsoft.com/office/drawing/2017/model3d" xmlns:o="urn:schemas-microsoft-com:office:office" xmlns:r="http://schemas.openxmlformats.org/officeDocument/2006/relationships" xmlns:m="http://schemas.openxmlformats.org/officeDocument/2006/math" xmlns:v="urn:schemas-microsoft-com:vml" xmlns:wp14="http://schemas.microsoft.com/office/word/2010/wordprocessingDrawing" xmlns:wp="http://schemas.openxmlformats.org/drawingml/2006/wordprocessingDrawing" xmlns:w10="urn:schemas-microsoft-com:office:word" xmlns:w="http://schemas.openxmlformats.org/wordprocessingml/2006/main" xmlns:w14="http://schemas.microsoft.com/office/word/2010/wordml" xmlns:w15="http://schemas.microsoft.com/office/word/2012/wordml" xmlns:w16cex="http://schemas.microsoft.com/office/word/2018/wordml/cex" xmlns:w16cid="http://schemas.microsoft.com/office/word/2016/wordml/cid" xmlns:w16="http://schemas.microsoft.com/office/word/2018/wordml" xmlns:w16se="http://schemas.microsoft.com/office/word/2015/wordml/symex" xmlns:wpg="http://schemas.microsoft.com/office/word/2010/wordprocessingGroup" xmlns:wpi="http://schemas.microsoft.com/office/word/2010/wordprocessingInk" xmlns:wne="http://schemas.microsoft.com/office/word/2006/wordml" xmlns:wps="http://schemas.microsoft.com/office/word/2010/wordprocessingShape" mc:Ignorable="w14 w15 w16se w16cid w16 w16cex wp14">
+<w:document xmlns:wpc="http://schemas.microsoft.com/office/word/2010/wordprocessingCanvas" xmlns:cx="http://schemas.microsoft.com/office/drawing/2014/chartex" xmlns:cx1="http://schemas.microsoft.com/office/drawing/2015/9/8/chartex" xmlns:cx2="http://schemas.microsoft.com/office/drawing/2015/10/21/chartex" xmlns:cx3="http://schemas.microsoft.com/office/drawing/2016/5/9/chartex" xmlns:cx4="http://schemas.microsoft.com/office/drawing/2016/5/10/chartex" xmlns:cx5="http://schemas.microsoft.com/office/drawing/2016/5/11/chartex" xmlns:cx6="http://schemas.microsoft.com/office/drawing/2016/5/12/chartex" xmlns:cx7="http://schemas.microsoft.com/office/drawing/2016/5/13/chartex" xmlns:cx8="http://schemas.microsoft.com/office/drawing/2016/5/14/chartex" xmlns:mc="http://schemas.openxmlformats.org/markup-compatibility/2006" xmlns:aink="http://schemas.microsoft.com/office/drawing/2016/ink" xmlns:am3d="http://schemas.microsoft.com/office/drawing/2017/model3d" xmlns:o="urn:schemas-microsoft-com:office:office" xmlns:r="http://schemas.openxmlformats.org/officeDocument/2006/relationships" xmlns:m="http://schemas.openxmlformats.org/officeDocument/2006/math" xmlns:v="urn:schemas-microsoft-com:vml" xmlns:wp14="http://schemas.microsoft.com/office/word/2010/wordprocessingDrawing" xmlns:wp="http://schemas.openxmlformats.org/drawingml/2006/wordprocessingDrawing" xmlns:w10="urn:schemas-microsoft-com:office:word" xmlns:w="http://schemas.openxmlformats.org/wordprocessingml/2006/main" xmlns:w14="http://schemas.microsoft.com/office/word/2010/wordml" xmlns:w15="http://schemas.microsoft.com/office/word/2012/wordml" xmlns:w16cex="http://schemas.microsoft.com/office/word/2018/wordml/cex" xmlns:w16cid="http://schemas.microsoft.com/office/word/2016/wordml/cid" xmlns:w16="http://schemas.microsoft.com/office/word/2018/wordml" xmlns:w16sdtdh="http://schemas.microsoft.com/office/word/2020/wordml/sdtdatahash" xmlns:w16se="http://schemas.microsoft.com/office/word/2015/wordml/symex" xmlns:wpg="http://schemas.microsoft.com/office/word/2010/wordprocessingGroup" xmlns:wpi="http://schemas.microsoft.com/office/word/2010/wordprocessingInk" xmlns:wne="http://schemas.microsoft.com/office/word/2006/wordml" xmlns:wps="http://schemas.microsoft.com/office/word/2010/wordprocessingShape" mc:Ignorable="w14 w15 w16se w16cid w16 w16cex w16sdtdh wp14">
   <w:body>
     <w:p>
       <w:pPr>
@@ -1500,121 +1500,6 @@
             <wp:extent cx="5731510" cy="3270885"/>
             <wp:effectExtent l="0" t="0" r="2540" b="5715"/>
             <wp:docPr id="5" name="그림 5"/>
-            <wp:cNvGraphicFramePr>
-              <a:graphicFrameLocks xmlns:a="http://schemas.openxmlformats.org/drawingml/2006/main" noChangeAspect="1"/>
-            </wp:cNvGraphicFramePr>
-            <a:graphic xmlns:a="http://schemas.openxmlformats.org/drawingml/2006/main">
-              <a:graphicData uri="http://schemas.openxmlformats.org/drawingml/2006/picture">
-                <pic:pic xmlns:pic="http://schemas.openxmlformats.org/drawingml/2006/picture">
-                  <pic:nvPicPr>
-                    <pic:cNvPr id="1" name=""/>
-                    <pic:cNvPicPr/>
-                  </pic:nvPicPr>
-                  <pic:blipFill>
-                    <a:blip r:embed="rId5"/>
-                    <a:stretch>
-                      <a:fillRect/>
-                    </a:stretch>
-                  </pic:blipFill>
-                  <pic:spPr>
-                    <a:xfrm>
-                      <a:off x="0" y="0"/>
-                      <a:ext cx="5731510" cy="3270885"/>
-                    </a:xfrm>
-                    <a:prstGeom prst="rect">
-                      <a:avLst/>
-                    </a:prstGeom>
-                  </pic:spPr>
-                </pic:pic>
-              </a:graphicData>
-            </a:graphic>
-          </wp:inline>
-        </w:drawing>
-      </w:r>
-    </w:p>
-    <w:p>
-      <w:pPr>
-        <w:rPr>
-          <w:b/>
-          <w:bCs/>
-          <w:sz w:val="24"/>
-          <w:szCs w:val="28"/>
-        </w:rPr>
-      </w:pPr>
-      <w:r>
-        <w:rPr>
-          <w:noProof/>
-        </w:rPr>
-        <w:drawing>
-          <wp:inline distT="0" distB="0" distL="0" distR="0" wp14:anchorId="3D33B719" wp14:editId="5BD90348">
-            <wp:extent cx="5731510" cy="3277870"/>
-            <wp:effectExtent l="0" t="0" r="2540" b="0"/>
-            <wp:docPr id="8" name="그림 8"/>
-            <wp:cNvGraphicFramePr>
-              <a:graphicFrameLocks xmlns:a="http://schemas.openxmlformats.org/drawingml/2006/main" noChangeAspect="1"/>
-            </wp:cNvGraphicFramePr>
-            <a:graphic xmlns:a="http://schemas.openxmlformats.org/drawingml/2006/main">
-              <a:graphicData uri="http://schemas.openxmlformats.org/drawingml/2006/picture">
-                <pic:pic xmlns:pic="http://schemas.openxmlformats.org/drawingml/2006/picture">
-                  <pic:nvPicPr>
-                    <pic:cNvPr id="1" name=""/>
-                    <pic:cNvPicPr/>
-                  </pic:nvPicPr>
-                  <pic:blipFill>
-                    <a:blip r:embed="rId6"/>
-                    <a:stretch>
-                      <a:fillRect/>
-                    </a:stretch>
-                  </pic:blipFill>
-                  <pic:spPr>
-                    <a:xfrm>
-                      <a:off x="0" y="0"/>
-                      <a:ext cx="5731510" cy="3277870"/>
-                    </a:xfrm>
-                    <a:prstGeom prst="rect">
-                      <a:avLst/>
-                    </a:prstGeom>
-                  </pic:spPr>
-                </pic:pic>
-              </a:graphicData>
-            </a:graphic>
-          </wp:inline>
-        </w:drawing>
-      </w:r>
-    </w:p>
-    <w:p>
-      <w:r>
-        <w:rPr>
-          <w:rFonts w:hint="eastAsia"/>
-        </w:rPr>
-        <w:t xml:space="preserve">기본구조는 </w:t>
-      </w:r>
-      <w:proofErr w:type="spellStart"/>
-      <w:r>
-        <w:rPr>
-          <w:rFonts w:hint="eastAsia"/>
-        </w:rPr>
-        <w:t>성지키기</w:t>
-      </w:r>
-      <w:proofErr w:type="spellEnd"/>
-      <w:r>
-        <w:rPr>
-          <w:rFonts w:hint="eastAsia"/>
-        </w:rPr>
-        <w:t xml:space="preserve"> 형태의 디펜스 게임구조</w:t>
-      </w:r>
-    </w:p>
-    <w:p>
-      <w:r>
-        <w:rPr>
-          <w:noProof/>
-        </w:rPr>
-        <w:lastRenderedPageBreak/>
-        <w:drawing>
-          <wp:inline distT="0" distB="0" distL="0" distR="0" wp14:anchorId="104BCBDC" wp14:editId="44F8C7D6">
-            <wp:extent cx="5731510" cy="3282315"/>
-            <wp:effectExtent l="0" t="0" r="2540" b="0"/>
-            <wp:docPr id="1" name="그림 1"/>
             <wp:cNvGraphicFramePr>
               <a:graphicFrameLocks xmlns:a="http://schemas.openxmlformats.org/drawingml/2006/main" noChangeAspect="1"/>
             </wp:cNvGraphicFramePr>
@@ -1634,6 +1519,121 @@
                   <pic:spPr>
                     <a:xfrm>
                       <a:off x="0" y="0"/>
+                      <a:ext cx="5731510" cy="3270885"/>
+                    </a:xfrm>
+                    <a:prstGeom prst="rect">
+                      <a:avLst/>
+                    </a:prstGeom>
+                  </pic:spPr>
+                </pic:pic>
+              </a:graphicData>
+            </a:graphic>
+          </wp:inline>
+        </w:drawing>
+      </w:r>
+    </w:p>
+    <w:p>
+      <w:pPr>
+        <w:rPr>
+          <w:b/>
+          <w:bCs/>
+          <w:sz w:val="24"/>
+          <w:szCs w:val="28"/>
+        </w:rPr>
+      </w:pPr>
+      <w:r>
+        <w:rPr>
+          <w:noProof/>
+        </w:rPr>
+        <w:drawing>
+          <wp:inline distT="0" distB="0" distL="0" distR="0" wp14:anchorId="3D33B719" wp14:editId="5BD90348">
+            <wp:extent cx="5731510" cy="3277870"/>
+            <wp:effectExtent l="0" t="0" r="2540" b="0"/>
+            <wp:docPr id="8" name="그림 8"/>
+            <wp:cNvGraphicFramePr>
+              <a:graphicFrameLocks xmlns:a="http://schemas.openxmlformats.org/drawingml/2006/main" noChangeAspect="1"/>
+            </wp:cNvGraphicFramePr>
+            <a:graphic xmlns:a="http://schemas.openxmlformats.org/drawingml/2006/main">
+              <a:graphicData uri="http://schemas.openxmlformats.org/drawingml/2006/picture">
+                <pic:pic xmlns:pic="http://schemas.openxmlformats.org/drawingml/2006/picture">
+                  <pic:nvPicPr>
+                    <pic:cNvPr id="1" name=""/>
+                    <pic:cNvPicPr/>
+                  </pic:nvPicPr>
+                  <pic:blipFill>
+                    <a:blip r:embed="rId8"/>
+                    <a:stretch>
+                      <a:fillRect/>
+                    </a:stretch>
+                  </pic:blipFill>
+                  <pic:spPr>
+                    <a:xfrm>
+                      <a:off x="0" y="0"/>
+                      <a:ext cx="5731510" cy="3277870"/>
+                    </a:xfrm>
+                    <a:prstGeom prst="rect">
+                      <a:avLst/>
+                    </a:prstGeom>
+                  </pic:spPr>
+                </pic:pic>
+              </a:graphicData>
+            </a:graphic>
+          </wp:inline>
+        </w:drawing>
+      </w:r>
+    </w:p>
+    <w:p>
+      <w:r>
+        <w:rPr>
+          <w:rFonts w:hint="eastAsia"/>
+        </w:rPr>
+        <w:t xml:space="preserve">기본구조는 </w:t>
+      </w:r>
+      <w:proofErr w:type="spellStart"/>
+      <w:r>
+        <w:rPr>
+          <w:rFonts w:hint="eastAsia"/>
+        </w:rPr>
+        <w:t>성지키기</w:t>
+      </w:r>
+      <w:proofErr w:type="spellEnd"/>
+      <w:r>
+        <w:rPr>
+          <w:rFonts w:hint="eastAsia"/>
+        </w:rPr>
+        <w:t xml:space="preserve"> 형태의 디펜스 게임구조</w:t>
+      </w:r>
+    </w:p>
+    <w:p>
+      <w:r>
+        <w:rPr>
+          <w:noProof/>
+        </w:rPr>
+        <w:lastRenderedPageBreak/>
+        <w:drawing>
+          <wp:inline distT="0" distB="0" distL="0" distR="0" wp14:anchorId="104BCBDC" wp14:editId="44F8C7D6">
+            <wp:extent cx="5731510" cy="3282315"/>
+            <wp:effectExtent l="0" t="0" r="2540" b="0"/>
+            <wp:docPr id="1" name="그림 1"/>
+            <wp:cNvGraphicFramePr>
+              <a:graphicFrameLocks xmlns:a="http://schemas.openxmlformats.org/drawingml/2006/main" noChangeAspect="1"/>
+            </wp:cNvGraphicFramePr>
+            <a:graphic xmlns:a="http://schemas.openxmlformats.org/drawingml/2006/main">
+              <a:graphicData uri="http://schemas.openxmlformats.org/drawingml/2006/picture">
+                <pic:pic xmlns:pic="http://schemas.openxmlformats.org/drawingml/2006/picture">
+                  <pic:nvPicPr>
+                    <pic:cNvPr id="1" name=""/>
+                    <pic:cNvPicPr/>
+                  </pic:nvPicPr>
+                  <pic:blipFill>
+                    <a:blip r:embed="rId9"/>
+                    <a:stretch>
+                      <a:fillRect/>
+                    </a:stretch>
+                  </pic:blipFill>
+                  <pic:spPr>
+                    <a:xfrm>
+                      <a:off x="0" y="0"/>
                       <a:ext cx="5731510" cy="3282315"/>
                     </a:xfrm>
                     <a:prstGeom prst="rect">
@@ -1801,7 +1801,7 @@
                     </pic:cNvPicPr>
                   </pic:nvPicPr>
                   <pic:blipFill>
-                    <a:blip r:embed="rId8" cstate="print">
+                    <a:blip r:embed="rId10" cstate="print">
                       <a:extLst>
                         <a:ext uri="{28A0092B-C50C-407E-A947-70E740481C1C}">
                           <a14:useLocalDpi xmlns:a14="http://schemas.microsoft.com/office/drawing/2010/main" val="0"/>
@@ -1880,7 +1880,7 @@
                     </pic:cNvPicPr>
                   </pic:nvPicPr>
                   <pic:blipFill>
-                    <a:blip r:embed="rId9">
+                    <a:blip r:embed="rId11">
                       <a:extLst>
                         <a:ext uri="{28A0092B-C50C-407E-A947-70E740481C1C}">
                           <a14:useLocalDpi xmlns:a14="http://schemas.microsoft.com/office/drawing/2010/main" val="0"/>
@@ -2059,7 +2059,7 @@
                     </pic:cNvPicPr>
                   </pic:nvPicPr>
                   <pic:blipFill>
-                    <a:blip r:embed="rId10">
+                    <a:blip r:embed="rId12">
                       <a:extLst>
                         <a:ext uri="{28A0092B-C50C-407E-A947-70E740481C1C}">
                           <a14:useLocalDpi xmlns:a14="http://schemas.microsoft.com/office/drawing/2010/main" val="0"/>
@@ -2197,7 +2197,7 @@
                     </pic:cNvPicPr>
                   </pic:nvPicPr>
                   <pic:blipFill>
-                    <a:blip r:embed="rId11" cstate="print">
+                    <a:blip r:embed="rId13" cstate="print">
                       <a:extLst>
                         <a:ext uri="{28A0092B-C50C-407E-A947-70E740481C1C}">
                           <a14:useLocalDpi xmlns:a14="http://schemas.microsoft.com/office/drawing/2010/main" val="0"/>
@@ -2546,6 +2546,17 @@
         <w:t>-</w:t>
       </w:r>
     </w:p>
+    <w:p>
+      <w:pPr>
+        <w:widowControl/>
+        <w:wordWrap/>
+        <w:autoSpaceDE/>
+        <w:autoSpaceDN/>
+        <w:rPr>
+          <w:rFonts w:eastAsiaTheme="minorHAnsi"/>
+        </w:rPr>
+      </w:pPr>
+    </w:p>
     <w:sectPr>
       <w:pgSz w:w="11906" w:h="16838"/>
       <w:pgMar w:top="1701" w:right="1440" w:bottom="1440" w:left="1440" w:header="851" w:footer="992" w:gutter="0"/>
@@ -2556,8 +2567,58 @@
 </w:document>
 </file>
 
+<file path=word/endnotes.xml><?xml version="1.0" encoding="utf-8"?>
+<w:endnotes xmlns:wpc="http://schemas.microsoft.com/office/word/2010/wordprocessingCanvas" xmlns:cx="http://schemas.microsoft.com/office/drawing/2014/chartex" xmlns:cx1="http://schemas.microsoft.com/office/drawing/2015/9/8/chartex" xmlns:cx2="http://schemas.microsoft.com/office/drawing/2015/10/21/chartex" xmlns:cx3="http://schemas.microsoft.com/office/drawing/2016/5/9/chartex" xmlns:cx4="http://schemas.microsoft.com/office/drawing/2016/5/10/chartex" xmlns:cx5="http://schemas.microsoft.com/office/drawing/2016/5/11/chartex" xmlns:cx6="http://schemas.microsoft.com/office/drawing/2016/5/12/chartex" xmlns:cx7="http://schemas.microsoft.com/office/drawing/2016/5/13/chartex" xmlns:cx8="http://schemas.microsoft.com/office/drawing/2016/5/14/chartex" xmlns:mc="http://schemas.openxmlformats.org/markup-compatibility/2006" xmlns:aink="http://schemas.microsoft.com/office/drawing/2016/ink" xmlns:am3d="http://schemas.microsoft.com/office/drawing/2017/model3d" xmlns:o="urn:schemas-microsoft-com:office:office" xmlns:r="http://schemas.openxmlformats.org/officeDocument/2006/relationships" xmlns:m="http://schemas.openxmlformats.org/officeDocument/2006/math" xmlns:v="urn:schemas-microsoft-com:vml" xmlns:wp14="http://schemas.microsoft.com/office/word/2010/wordprocessingDrawing" xmlns:wp="http://schemas.openxmlformats.org/drawingml/2006/wordprocessingDrawing" xmlns:w10="urn:schemas-microsoft-com:office:word" xmlns:w="http://schemas.openxmlformats.org/wordprocessingml/2006/main" xmlns:w14="http://schemas.microsoft.com/office/word/2010/wordml" xmlns:w15="http://schemas.microsoft.com/office/word/2012/wordml" xmlns:w16cex="http://schemas.microsoft.com/office/word/2018/wordml/cex" xmlns:w16cid="http://schemas.microsoft.com/office/word/2016/wordml/cid" xmlns:w16="http://schemas.microsoft.com/office/word/2018/wordml" xmlns:w16sdtdh="http://schemas.microsoft.com/office/word/2020/wordml/sdtdatahash" xmlns:w16se="http://schemas.microsoft.com/office/word/2015/wordml/symex" xmlns:wpg="http://schemas.microsoft.com/office/word/2010/wordprocessingGroup" xmlns:wpi="http://schemas.microsoft.com/office/word/2010/wordprocessingInk" xmlns:wne="http://schemas.microsoft.com/office/word/2006/wordml" xmlns:wps="http://schemas.microsoft.com/office/word/2010/wordprocessingShape" mc:Ignorable="w14 w15 w16se w16cid w16 w16cex w16sdtdh wp14">
+  <w:endnote w:type="separator" w:id="-1">
+    <w:p>
+      <w:pPr>
+        <w:spacing w:after="0" w:line="240" w:lineRule="auto"/>
+      </w:pPr>
+      <w:r>
+        <w:separator/>
+      </w:r>
+    </w:p>
+  </w:endnote>
+  <w:endnote w:type="continuationSeparator" w:id="0">
+    <w:p>
+      <w:pPr>
+        <w:spacing w:after="0" w:line="240" w:lineRule="auto"/>
+      </w:pPr>
+      <w:r>
+        <w:continuationSeparator/>
+      </w:r>
+    </w:p>
+  </w:endnote>
+</w:endnotes>
+</file>
+
+<file path=word/footnotes.xml><?xml version="1.0" encoding="utf-8"?>
+<w:footnotes xmlns:wpc="http://schemas.microsoft.com/office/word/2010/wordprocessingCanvas" xmlns:cx="http://schemas.microsoft.com/office/drawing/2014/chartex" xmlns:cx1="http://schemas.microsoft.com/office/drawing/2015/9/8/chartex" xmlns:cx2="http://schemas.microsoft.com/office/drawing/2015/10/21/chartex" xmlns:cx3="http://schemas.microsoft.com/office/drawing/2016/5/9/chartex" xmlns:cx4="http://schemas.microsoft.com/office/drawing/2016/5/10/chartex" xmlns:cx5="http://schemas.microsoft.com/office/drawing/2016/5/11/chartex" xmlns:cx6="http://schemas.microsoft.com/office/drawing/2016/5/12/chartex" xmlns:cx7="http://schemas.microsoft.com/office/drawing/2016/5/13/chartex" xmlns:cx8="http://schemas.microsoft.com/office/drawing/2016/5/14/chartex" xmlns:mc="http://schemas.openxmlformats.org/markup-compatibility/2006" xmlns:aink="http://schemas.microsoft.com/office/drawing/2016/ink" xmlns:am3d="http://schemas.microsoft.com/office/drawing/2017/model3d" xmlns:o="urn:schemas-microsoft-com:office:office" xmlns:r="http://schemas.openxmlformats.org/officeDocument/2006/relationships" xmlns:m="http://schemas.openxmlformats.org/officeDocument/2006/math" xmlns:v="urn:schemas-microsoft-com:vml" xmlns:wp14="http://schemas.microsoft.com/office/word/2010/wordprocessingDrawing" xmlns:wp="http://schemas.openxmlformats.org/drawingml/2006/wordprocessingDrawing" xmlns:w10="urn:schemas-microsoft-com:office:word" xmlns:w="http://schemas.openxmlformats.org/wordprocessingml/2006/main" xmlns:w14="http://schemas.microsoft.com/office/word/2010/wordml" xmlns:w15="http://schemas.microsoft.com/office/word/2012/wordml" xmlns:w16cex="http://schemas.microsoft.com/office/word/2018/wordml/cex" xmlns:w16cid="http://schemas.microsoft.com/office/word/2016/wordml/cid" xmlns:w16="http://schemas.microsoft.com/office/word/2018/wordml" xmlns:w16sdtdh="http://schemas.microsoft.com/office/word/2020/wordml/sdtdatahash" xmlns:w16se="http://schemas.microsoft.com/office/word/2015/wordml/symex" xmlns:wpg="http://schemas.microsoft.com/office/word/2010/wordprocessingGroup" xmlns:wpi="http://schemas.microsoft.com/office/word/2010/wordprocessingInk" xmlns:wne="http://schemas.microsoft.com/office/word/2006/wordml" xmlns:wps="http://schemas.microsoft.com/office/word/2010/wordprocessingShape" mc:Ignorable="w14 w15 w16se w16cid w16 w16cex w16sdtdh wp14">
+  <w:footnote w:type="separator" w:id="-1">
+    <w:p>
+      <w:pPr>
+        <w:spacing w:after="0" w:line="240" w:lineRule="auto"/>
+      </w:pPr>
+      <w:r>
+        <w:separator/>
+      </w:r>
+    </w:p>
+  </w:footnote>
+  <w:footnote w:type="continuationSeparator" w:id="0">
+    <w:p>
+      <w:pPr>
+        <w:spacing w:after="0" w:line="240" w:lineRule="auto"/>
+      </w:pPr>
+      <w:r>
+        <w:continuationSeparator/>
+      </w:r>
+    </w:p>
+  </w:footnote>
+</w:footnotes>
+</file>
+
 <file path=word/numbering.xml><?xml version="1.0" encoding="utf-8"?>
-<w:numbering xmlns:wpc="http://schemas.microsoft.com/office/word/2010/wordprocessingCanvas" xmlns:cx="http://schemas.microsoft.com/office/drawing/2014/chartex" xmlns:cx1="http://schemas.microsoft.com/office/drawing/2015/9/8/chartex" xmlns:cx2="http://schemas.microsoft.com/office/drawing/2015/10/21/chartex" xmlns:cx3="http://schemas.microsoft.com/office/drawing/2016/5/9/chartex" xmlns:cx4="http://schemas.microsoft.com/office/drawing/2016/5/10/chartex" xmlns:cx5="http://schemas.microsoft.com/office/drawing/2016/5/11/chartex" xmlns:cx6="http://schemas.microsoft.com/office/drawing/2016/5/12/chartex" xmlns:cx7="http://schemas.microsoft.com/office/drawing/2016/5/13/chartex" xmlns:cx8="http://schemas.microsoft.com/office/drawing/2016/5/14/chartex" xmlns:mc="http://schemas.openxmlformats.org/markup-compatibility/2006" xmlns:aink="http://schemas.microsoft.com/office/drawing/2016/ink" xmlns:am3d="http://schemas.microsoft.com/office/drawing/2017/model3d" xmlns:o="urn:schemas-microsoft-com:office:office" xmlns:r="http://schemas.openxmlformats.org/officeDocument/2006/relationships" xmlns:m="http://schemas.openxmlformats.org/officeDocument/2006/math" xmlns:v="urn:schemas-microsoft-com:vml" xmlns:wp14="http://schemas.microsoft.com/office/word/2010/wordprocessingDrawing" xmlns:wp="http://schemas.openxmlformats.org/drawingml/2006/wordprocessingDrawing" xmlns:w10="urn:schemas-microsoft-com:office:word" xmlns:w="http://schemas.openxmlformats.org/wordprocessingml/2006/main" xmlns:w14="http://schemas.microsoft.com/office/word/2010/wordml" xmlns:w15="http://schemas.microsoft.com/office/word/2012/wordml" xmlns:w16cex="http://schemas.microsoft.com/office/word/2018/wordml/cex" xmlns:w16cid="http://schemas.microsoft.com/office/word/2016/wordml/cid" xmlns:w16="http://schemas.microsoft.com/office/word/2018/wordml" xmlns:w16se="http://schemas.microsoft.com/office/word/2015/wordml/symex" xmlns:wpg="http://schemas.microsoft.com/office/word/2010/wordprocessingGroup" xmlns:wpi="http://schemas.microsoft.com/office/word/2010/wordprocessingInk" xmlns:wne="http://schemas.microsoft.com/office/word/2006/wordml" xmlns:wps="http://schemas.microsoft.com/office/word/2010/wordprocessingShape" mc:Ignorable="w14 w15 w16se w16cid w16 w16cex wp14">
+<w:numbering xmlns:wpc="http://schemas.microsoft.com/office/word/2010/wordprocessingCanvas" xmlns:cx="http://schemas.microsoft.com/office/drawing/2014/chartex" xmlns:cx1="http://schemas.microsoft.com/office/drawing/2015/9/8/chartex" xmlns:cx2="http://schemas.microsoft.com/office/drawing/2015/10/21/chartex" xmlns:cx3="http://schemas.microsoft.com/office/drawing/2016/5/9/chartex" xmlns:cx4="http://schemas.microsoft.com/office/drawing/2016/5/10/chartex" xmlns:cx5="http://schemas.microsoft.com/office/drawing/2016/5/11/chartex" xmlns:cx6="http://schemas.microsoft.com/office/drawing/2016/5/12/chartex" xmlns:cx7="http://schemas.microsoft.com/office/drawing/2016/5/13/chartex" xmlns:cx8="http://schemas.microsoft.com/office/drawing/2016/5/14/chartex" xmlns:mc="http://schemas.openxmlformats.org/markup-compatibility/2006" xmlns:aink="http://schemas.microsoft.com/office/drawing/2016/ink" xmlns:am3d="http://schemas.microsoft.com/office/drawing/2017/model3d" xmlns:o="urn:schemas-microsoft-com:office:office" xmlns:r="http://schemas.openxmlformats.org/officeDocument/2006/relationships" xmlns:m="http://schemas.openxmlformats.org/officeDocument/2006/math" xmlns:v="urn:schemas-microsoft-com:vml" xmlns:wp14="http://schemas.microsoft.com/office/word/2010/wordprocessingDrawing" xmlns:wp="http://schemas.openxmlformats.org/drawingml/2006/wordprocessingDrawing" xmlns:w10="urn:schemas-microsoft-com:office:word" xmlns:w="http://schemas.openxmlformats.org/wordprocessingml/2006/main" xmlns:w14="http://schemas.microsoft.com/office/word/2010/wordml" xmlns:w15="http://schemas.microsoft.com/office/word/2012/wordml" xmlns:w16cex="http://schemas.microsoft.com/office/word/2018/wordml/cex" xmlns:w16cid="http://schemas.microsoft.com/office/word/2016/wordml/cid" xmlns:w16="http://schemas.microsoft.com/office/word/2018/wordml" xmlns:w16sdtdh="http://schemas.microsoft.com/office/word/2020/wordml/sdtdatahash" xmlns:w16se="http://schemas.microsoft.com/office/word/2015/wordml/symex" xmlns:wpg="http://schemas.microsoft.com/office/word/2010/wordprocessingGroup" xmlns:wpi="http://schemas.microsoft.com/office/word/2010/wordprocessingInk" xmlns:wne="http://schemas.microsoft.com/office/word/2006/wordml" xmlns:wps="http://schemas.microsoft.com/office/word/2010/wordprocessingShape" mc:Ignorable="w14 w15 w16se w16cid w16 w16cex w16sdtdh wp14">
   <w:abstractNum w:abstractNumId="0" w15:restartNumberingAfterBreak="0">
     <w:nsid w:val="10E97C02"/>
     <w:multiLevelType w:val="hybridMultilevel"/>
@@ -3139,7 +3200,7 @@
 </file>
 
 <file path=word/styles.xml><?xml version="1.0" encoding="utf-8"?>
-<w:styles xmlns:mc="http://schemas.openxmlformats.org/markup-compatibility/2006" xmlns:r="http://schemas.openxmlformats.org/officeDocument/2006/relationships" xmlns:w="http://schemas.openxmlformats.org/wordprocessingml/2006/main" xmlns:w14="http://schemas.microsoft.com/office/word/2010/wordml" xmlns:w15="http://schemas.microsoft.com/office/word/2012/wordml" xmlns:w16cex="http://schemas.microsoft.com/office/word/2018/wordml/cex" xmlns:w16cid="http://schemas.microsoft.com/office/word/2016/wordml/cid" xmlns:w16="http://schemas.microsoft.com/office/word/2018/wordml" xmlns:w16se="http://schemas.microsoft.com/office/word/2015/wordml/symex" mc:Ignorable="w14 w15 w16se w16cid w16 w16cex">
+<w:styles xmlns:mc="http://schemas.openxmlformats.org/markup-compatibility/2006" xmlns:r="http://schemas.openxmlformats.org/officeDocument/2006/relationships" xmlns:w="http://schemas.openxmlformats.org/wordprocessingml/2006/main" xmlns:w14="http://schemas.microsoft.com/office/word/2010/wordml" xmlns:w15="http://schemas.microsoft.com/office/word/2012/wordml" xmlns:w16cex="http://schemas.microsoft.com/office/word/2018/wordml/cex" xmlns:w16cid="http://schemas.microsoft.com/office/word/2016/wordml/cid" xmlns:w16="http://schemas.microsoft.com/office/word/2018/wordml" xmlns:w16sdtdh="http://schemas.microsoft.com/office/word/2020/wordml/sdtdatahash" xmlns:w16se="http://schemas.microsoft.com/office/word/2015/wordml/symex" mc:Ignorable="w14 w15 w16se w16cid w16 w16cex w16sdtdh">
   <w:docDefaults>
     <w:rPrDefault>
       <w:rPr>
@@ -3581,6 +3642,50 @@
       <w:ind w:leftChars="400" w:left="800"/>
     </w:pPr>
   </w:style>
+  <w:style w:type="paragraph" w:styleId="a4">
+    <w:name w:val="header"/>
+    <w:basedOn w:val="a"/>
+    <w:link w:val="Char"/>
+    <w:uiPriority w:val="99"/>
+    <w:unhideWhenUsed/>
+    <w:rsid w:val="004D06D4"/>
+    <w:pPr>
+      <w:tabs>
+        <w:tab w:val="center" w:pos="4513"/>
+        <w:tab w:val="right" w:pos="9026"/>
+      </w:tabs>
+      <w:snapToGrid w:val="0"/>
+    </w:pPr>
+  </w:style>
+  <w:style w:type="character" w:customStyle="1" w:styleId="Char">
+    <w:name w:val="머리글 Char"/>
+    <w:basedOn w:val="a0"/>
+    <w:link w:val="a4"/>
+    <w:uiPriority w:val="99"/>
+    <w:rsid w:val="004D06D4"/>
+  </w:style>
+  <w:style w:type="paragraph" w:styleId="a5">
+    <w:name w:val="footer"/>
+    <w:basedOn w:val="a"/>
+    <w:link w:val="Char0"/>
+    <w:uiPriority w:val="99"/>
+    <w:unhideWhenUsed/>
+    <w:rsid w:val="004D06D4"/>
+    <w:pPr>
+      <w:tabs>
+        <w:tab w:val="center" w:pos="4513"/>
+        <w:tab w:val="right" w:pos="9026"/>
+      </w:tabs>
+      <w:snapToGrid w:val="0"/>
+    </w:pPr>
+  </w:style>
+  <w:style w:type="character" w:customStyle="1" w:styleId="Char0">
+    <w:name w:val="바닥글 Char"/>
+    <w:basedOn w:val="a0"/>
+    <w:link w:val="a5"/>
+    <w:uiPriority w:val="99"/>
+    <w:rsid w:val="004D06D4"/>
+  </w:style>
 </w:styles>
 </file>
 
